--- a/Tarea 5/informe_enunciado/informe Andres Valenzuela.docx
+++ b/Tarea 5/informe_enunciado/informe Andres Valenzuela.docx
@@ -227,7 +227,6 @@
         </w:rPr>
         <w:t xml:space="preserve">– </w:t>
       </w:r>
-      <w:proofErr w:type="spellStart"/>
       <w:r>
         <w:rPr>
           <w:rFonts w:ascii="Arial" w:hAnsi="Arial" w:cs="Arial"/>
@@ -236,31 +235,8 @@
           <w:szCs w:val="24"/>
           <w:u w:val="single"/>
         </w:rPr>
-        <w:t>Problem</w:t>
-      </w:r>
-      <w:proofErr w:type="spellEnd"/>
-      <w:r>
-        <w:rPr>
-          <w:rFonts w:ascii="Arial" w:hAnsi="Arial" w:cs="Arial"/>
-          <w:b/>
-          <w:sz w:val="32"/>
-          <w:szCs w:val="24"/>
-          <w:u w:val="single"/>
-        </w:rPr>
-        <w:t xml:space="preserve"> </w:t>
-      </w:r>
-      <w:proofErr w:type="spellStart"/>
-      <w:r>
-        <w:rPr>
-          <w:rFonts w:ascii="Arial" w:hAnsi="Arial" w:cs="Arial"/>
-          <w:b/>
-          <w:sz w:val="32"/>
-          <w:szCs w:val="24"/>
-          <w:u w:val="single"/>
-        </w:rPr>
-        <w:t>Solving</w:t>
-      </w:r>
-      <w:proofErr w:type="spellEnd"/>
+        <w:t>Problem Solving</w:t>
+      </w:r>
     </w:p>
     <w:p>
       <w:pPr>
@@ -543,7 +519,15 @@
             <w:rPr>
               <w:lang w:val="es-ES"/>
             </w:rPr>
-            <w:t>Contenido</w:t>
+            <w:t>Con</w:t>
+          </w:r>
+          <w:bookmarkStart w:id="0" w:name="_GoBack"/>
+          <w:bookmarkEnd w:id="0"/>
+          <w:r>
+            <w:rPr>
+              <w:lang w:val="es-ES"/>
+            </w:rPr>
+            <w:t>tenido</w:t>
           </w:r>
         </w:p>
         <w:p>
@@ -568,7 +552,7 @@
           <w:r>
             <w:fldChar w:fldCharType="separate"/>
           </w:r>
-          <w:hyperlink w:anchor="_Toc496662006" w:history="1">
+          <w:hyperlink w:anchor="_Toc498959296" w:history="1">
             <w:r>
               <w:rPr>
                 <w:rStyle w:val="Hipervnculo"/>
@@ -591,7 +575,7 @@
                 <w:b/>
                 <w:noProof/>
               </w:rPr>
-              <w:t>Introducción a Lisp</w:t>
+              <w:t>Introducción</w:t>
             </w:r>
             <w:r>
               <w:rPr>
@@ -612,7 +596,7 @@
                 <w:noProof/>
                 <w:webHidden/>
               </w:rPr>
-              <w:instrText xml:space="preserve"> PAGEREF _Toc496662006 \h </w:instrText>
+              <w:instrText xml:space="preserve"> PAGEREF _Toc498959296 \h </w:instrText>
             </w:r>
             <w:r>
               <w:rPr>
@@ -656,7 +640,7 @@
               <w:lang w:val="es-MX" w:eastAsia="es-MX"/>
             </w:rPr>
           </w:pPr>
-          <w:hyperlink w:anchor="_Toc496662007" w:history="1">
+          <w:hyperlink w:anchor="_Toc498959297" w:history="1">
             <w:r>
               <w:rPr>
                 <w:rStyle w:val="Hipervnculo"/>
@@ -679,7 +663,7 @@
                 <w:b/>
                 <w:noProof/>
               </w:rPr>
-              <w:t>Introducción a Prolog</w:t>
+              <w:t>Desarrollo del problema</w:t>
             </w:r>
             <w:r>
               <w:rPr>
@@ -700,7 +684,7 @@
                 <w:noProof/>
                 <w:webHidden/>
               </w:rPr>
-              <w:instrText xml:space="preserve"> PAGEREF _Toc496662007 \h </w:instrText>
+              <w:instrText xml:space="preserve"> PAGEREF _Toc498959297 \h </w:instrText>
             </w:r>
             <w:r>
               <w:rPr>
@@ -744,12 +728,13 @@
               <w:lang w:val="es-MX" w:eastAsia="es-MX"/>
             </w:rPr>
           </w:pPr>
-          <w:hyperlink w:anchor="_Toc496662008" w:history="1">
+          <w:hyperlink w:anchor="_Toc498959298" w:history="1">
             <w:r>
               <w:rPr>
                 <w:rStyle w:val="Hipervnculo"/>
                 <w:b/>
                 <w:noProof/>
+                <w:lang w:val="es-MX" w:eastAsia="es-MX"/>
               </w:rPr>
               <w:t>3.</w:t>
             </w:r>
@@ -766,8 +751,9 @@
                 <w:rStyle w:val="Hipervnculo"/>
                 <w:b/>
                 <w:noProof/>
+                <w:lang w:val="es-MX" w:eastAsia="es-MX"/>
               </w:rPr>
-              <w:t>Desarrollo del problema</w:t>
+              <w:t>Analisis de Resultados</w:t>
             </w:r>
             <w:r>
               <w:rPr>
@@ -788,7 +774,7 @@
                 <w:noProof/>
                 <w:webHidden/>
               </w:rPr>
-              <w:instrText xml:space="preserve"> PAGEREF _Toc496662008 \h </w:instrText>
+              <w:instrText xml:space="preserve"> PAGEREF _Toc498959298 \h </w:instrText>
             </w:r>
             <w:r>
               <w:rPr>
@@ -832,104 +818,14 @@
               <w:lang w:val="es-MX" w:eastAsia="es-MX"/>
             </w:rPr>
           </w:pPr>
-          <w:hyperlink w:anchor="_Toc496662009" w:history="1">
-            <w:r>
-              <w:rPr>
-                <w:rStyle w:val="Hipervnculo"/>
-                <w:b/>
-                <w:noProof/>
-                <w:lang w:val="es-MX" w:eastAsia="es-MX"/>
-              </w:rPr>
-              <w:t>4.</w:t>
-            </w:r>
-            <w:r>
-              <w:rPr>
-                <w:rFonts w:eastAsiaTheme="minorEastAsia"/>
-                <w:noProof/>
-                <w:lang w:val="es-MX" w:eastAsia="es-MX"/>
-              </w:rPr>
-              <w:tab/>
-            </w:r>
-            <w:r>
-              <w:rPr>
-                <w:rStyle w:val="Hipervnculo"/>
-                <w:b/>
-                <w:noProof/>
-                <w:lang w:val="es-MX" w:eastAsia="es-MX"/>
-              </w:rPr>
-              <w:t>Analisis de Resultados</w:t>
-            </w:r>
-            <w:r>
-              <w:rPr>
-                <w:noProof/>
-                <w:webHidden/>
-              </w:rPr>
-              <w:tab/>
-            </w:r>
-            <w:r>
-              <w:rPr>
-                <w:noProof/>
-                <w:webHidden/>
-              </w:rPr>
-              <w:fldChar w:fldCharType="begin"/>
-            </w:r>
-            <w:r>
-              <w:rPr>
-                <w:noProof/>
-                <w:webHidden/>
-              </w:rPr>
-              <w:instrText xml:space="preserve"> PAGEREF _Toc496662009 \h </w:instrText>
-            </w:r>
-            <w:r>
-              <w:rPr>
-                <w:noProof/>
-                <w:webHidden/>
-              </w:rPr>
-            </w:r>
-            <w:r>
-              <w:rPr>
-                <w:noProof/>
-                <w:webHidden/>
-              </w:rPr>
-              <w:fldChar w:fldCharType="separate"/>
-            </w:r>
-            <w:r>
-              <w:rPr>
-                <w:noProof/>
-                <w:webHidden/>
-              </w:rPr>
-              <w:t>4</w:t>
-            </w:r>
-            <w:r>
-              <w:rPr>
-                <w:noProof/>
-                <w:webHidden/>
-              </w:rPr>
-              <w:fldChar w:fldCharType="end"/>
-            </w:r>
-          </w:hyperlink>
-        </w:p>
-        <w:p>
-          <w:pPr>
-            <w:pStyle w:val="TDC1"/>
-            <w:tabs>
-              <w:tab w:val="left" w:pos="440"/>
-              <w:tab w:val="right" w:leader="dot" w:pos="8828"/>
-            </w:tabs>
-            <w:rPr>
-              <w:rFonts w:eastAsiaTheme="minorEastAsia"/>
-              <w:noProof/>
-              <w:lang w:val="es-MX" w:eastAsia="es-MX"/>
-            </w:rPr>
-          </w:pPr>
-          <w:hyperlink w:anchor="_Toc496662010" w:history="1">
+          <w:hyperlink w:anchor="_Toc498959299" w:history="1">
             <w:r>
               <w:rPr>
                 <w:rStyle w:val="Hipervnculo"/>
                 <w:b/>
                 <w:noProof/>
               </w:rPr>
-              <w:t>5.</w:t>
+              <w:t>4.</w:t>
             </w:r>
             <w:r>
               <w:rPr>
@@ -966,7 +862,7 @@
                 <w:noProof/>
                 <w:webHidden/>
               </w:rPr>
-              <w:instrText xml:space="preserve"> PAGEREF _Toc496662010 \h </w:instrText>
+              <w:instrText xml:space="preserve"> PAGEREF _Toc498959299 \h </w:instrText>
             </w:r>
             <w:r>
               <w:rPr>
@@ -986,7 +882,7 @@
                 <w:noProof/>
                 <w:webHidden/>
               </w:rPr>
-              <w:t>13</w:t>
+              <w:t>8</w:t>
             </w:r>
             <w:r>
               <w:rPr>
@@ -1036,7 +932,7 @@
           <w:b/>
         </w:rPr>
       </w:pPr>
-      <w:bookmarkStart w:id="0" w:name="_Toc496662006"/>
+      <w:bookmarkStart w:id="1" w:name="_Toc498959296"/>
       <w:r>
         <w:rPr>
           <w:rStyle w:val="Ttulo1Car"/>
@@ -1045,7 +941,7 @@
         <w:lastRenderedPageBreak/>
         <w:t>Introducción</w:t>
       </w:r>
-      <w:bookmarkEnd w:id="0"/>
+      <w:bookmarkEnd w:id="1"/>
       <w:r>
         <w:rPr>
           <w:rStyle w:val="Ttulo1Car"/>
@@ -1068,11 +964,9 @@
       <w:r>
         <w:t xml:space="preserve">El problema del vendedor viajero responde la pregunta: “dada una lista de ciudades conexas entre si y cada conexión posee un coste de viaje, ¿Cuál es la mejor ruta que conecte a todas las ciudades y represente el menor coste de viaje volviendo </w:t>
       </w:r>
-      <w:proofErr w:type="spellStart"/>
-      <w:r>
-        <w:t>asi</w:t>
-      </w:r>
-      <w:proofErr w:type="spellEnd"/>
+      <w:r>
+        <w:t>así</w:t>
+      </w:r>
       <w:r>
         <w:t xml:space="preserve"> a la ciudad de origen?”. Dentro de la optimización combinatoria, este es un problema </w:t>
       </w:r>
@@ -1096,113 +990,42 @@
       <w:r>
         <w:t xml:space="preserve">se pueden proponer como solución diversas heurísticas (o bien diseñar alguna) tales como “Algoritmo del vecino </w:t>
       </w:r>
-      <w:proofErr w:type="spellStart"/>
-      <w:r>
-        <w:t>mas</w:t>
-      </w:r>
-      <w:proofErr w:type="spellEnd"/>
+      <w:r>
+        <w:t>más</w:t>
+      </w:r>
       <w:r>
         <w:t xml:space="preserve"> próximo”, “Intercambio par a par”, “</w:t>
       </w:r>
-      <w:proofErr w:type="spellStart"/>
-      <w:r>
-        <w:t>Heuristica</w:t>
-      </w:r>
-      <w:proofErr w:type="spellEnd"/>
-      <w:r>
-        <w:t xml:space="preserve"> de k-</w:t>
-      </w:r>
-      <w:proofErr w:type="spellStart"/>
-      <w:r>
-        <w:t>opt</w:t>
-      </w:r>
-      <w:proofErr w:type="spellEnd"/>
-      <w:r>
-        <w:t xml:space="preserve"> o heurística de </w:t>
-      </w:r>
-      <w:proofErr w:type="spellStart"/>
-      <w:r>
+      <w:r>
+        <w:t>Heurística</w:t>
+      </w:r>
+      <w:r>
+        <w:t xml:space="preserve"> de k-opt o heurística de </w:t>
+      </w:r>
+      <w:r>
+        <w:rPr>
+          <w:i/>
+        </w:rPr>
         <w:t>Lin-Kernighan</w:t>
       </w:r>
-      <w:proofErr w:type="spellEnd"/>
       <w:r>
         <w:t>”, “</w:t>
       </w:r>
-      <w:proofErr w:type="spellStart"/>
       <w:r>
         <w:rPr>
           <w:i/>
         </w:rPr>
-        <w:t>Bee</w:t>
-      </w:r>
-      <w:proofErr w:type="spellEnd"/>
+        <w:t>Bee Colony Optimization</w:t>
+      </w:r>
+      <w:r>
+        <w:t xml:space="preserve"> (BCO)”, “</w:t>
+      </w:r>
       <w:r>
         <w:rPr>
           <w:i/>
         </w:rPr>
-        <w:t xml:space="preserve"> </w:t>
-      </w:r>
-      <w:proofErr w:type="spellStart"/>
-      <w:r>
-        <w:rPr>
-          <w:i/>
-        </w:rPr>
-        <w:t>Colony</w:t>
-      </w:r>
-      <w:proofErr w:type="spellEnd"/>
-      <w:r>
-        <w:rPr>
-          <w:i/>
-        </w:rPr>
-        <w:t xml:space="preserve"> </w:t>
-      </w:r>
-      <w:proofErr w:type="spellStart"/>
-      <w:r>
-        <w:rPr>
-          <w:i/>
-        </w:rPr>
-        <w:t>Optimization</w:t>
-      </w:r>
-      <w:proofErr w:type="spellEnd"/>
-      <w:r>
-        <w:t xml:space="preserve"> (BCO)”, “</w:t>
-      </w:r>
-      <w:proofErr w:type="spellStart"/>
-      <w:r>
-        <w:rPr>
-          <w:i/>
-        </w:rPr>
-        <w:t>Ant</w:t>
-      </w:r>
-      <w:proofErr w:type="spellEnd"/>
-      <w:r>
-        <w:rPr>
-          <w:i/>
-        </w:rPr>
-        <w:t xml:space="preserve"> </w:t>
-      </w:r>
-      <w:proofErr w:type="spellStart"/>
-      <w:r>
-        <w:rPr>
-          <w:i/>
-        </w:rPr>
-        <w:t>Colony</w:t>
-      </w:r>
-      <w:proofErr w:type="spellEnd"/>
-      <w:r>
-        <w:rPr>
-          <w:i/>
-        </w:rPr>
-        <w:t xml:space="preserve"> </w:t>
-      </w:r>
-      <w:proofErr w:type="spellStart"/>
-      <w:r>
-        <w:rPr>
-          <w:i/>
-        </w:rPr>
-        <w:t>Optimization</w:t>
-      </w:r>
-      <w:proofErr w:type="spellEnd"/>
+        <w:t>Ant Colony Optimization</w:t>
+      </w:r>
       <w:r>
         <w:t xml:space="preserve"> (ACO)” o “Algoritmos genéticos”.</w:t>
       </w:r>
@@ -1247,11 +1070,9 @@
       <w:r>
         <w:t xml:space="preserve">. Como fue mencionado antes, esto dependerá netamente de la implementación y </w:t>
       </w:r>
-      <w:proofErr w:type="spellStart"/>
-      <w:r>
-        <w:t>logica</w:t>
-      </w:r>
-      <w:proofErr w:type="spellEnd"/>
+      <w:r>
+        <w:t>lógica</w:t>
+      </w:r>
       <w:r>
         <w:t xml:space="preserve"> que se le dé al algoritmo.</w:t>
       </w:r>
@@ -1270,7 +1091,7 @@
           <w:b/>
         </w:rPr>
       </w:pPr>
-      <w:bookmarkStart w:id="1" w:name="_Toc496662008"/>
+      <w:bookmarkStart w:id="2" w:name="_Toc498959297"/>
       <w:r>
         <w:rPr>
           <w:rFonts w:eastAsiaTheme="minorEastAsia"/>
@@ -1278,7 +1099,7 @@
         </w:rPr>
         <w:t>Desarrollo del problema</w:t>
       </w:r>
-      <w:bookmarkEnd w:id="1"/>
+      <w:bookmarkEnd w:id="2"/>
     </w:p>
     <w:p/>
     <w:p>
@@ -1295,15 +1116,7 @@
         <w:t>Heidelberg</w:t>
       </w:r>
       <w:r>
-        <w:t>, que entrega un archivo .</w:t>
-      </w:r>
-      <w:proofErr w:type="spellStart"/>
-      <w:r>
-        <w:t>tsp</w:t>
-      </w:r>
-      <w:proofErr w:type="spellEnd"/>
-      <w:r>
-        <w:t xml:space="preserve"> con la información de los nodos y los caminos:</w:t>
+        <w:t>, que entrega un archivo .tsp con la información de los nodos y los caminos:</w:t>
       </w:r>
     </w:p>
     <w:p>
@@ -1326,27 +1139,21 @@
       <w:r>
         <w:t xml:space="preserve">Para este informe se solicita probar varias instancias de distintos tamaños y analizar los resultados en términos de calidad de la </w:t>
       </w:r>
-      <w:proofErr w:type="spellStart"/>
-      <w:r>
-        <w:t>solucion</w:t>
-      </w:r>
-      <w:proofErr w:type="spellEnd"/>
+      <w:r>
+        <w:t>solución</w:t>
+      </w:r>
       <w:r>
         <w:t xml:space="preserve"> versus tiempo de ejecución. </w:t>
       </w:r>
-      <w:proofErr w:type="spellStart"/>
-      <w:r>
-        <w:t>Tambien</w:t>
-      </w:r>
-      <w:proofErr w:type="spellEnd"/>
+      <w:r>
+        <w:t>También</w:t>
+      </w:r>
       <w:r>
         <w:t xml:space="preserve"> entre números de iteraciones y tiempo de ejecución, probar distintos parámetros de la estrategia seleccionada de manera que optimice su desempeño, analizar las mejores soluciones encontradas a la luz de las mejores provistas por la biblioteca y por </w:t>
       </w:r>
-      <w:proofErr w:type="spellStart"/>
-      <w:r>
-        <w:t>ultimo</w:t>
-      </w:r>
-      <w:proofErr w:type="spellEnd"/>
+      <w:r>
+        <w:t>último</w:t>
+      </w:r>
       <w:r>
         <w:t>, proponer mejoras que se podrían hacer para mejorar el desempeño.</w:t>
       </w:r>
@@ -1386,7 +1193,7 @@
           <w:lang w:val="es-MX" w:eastAsia="es-MX"/>
         </w:rPr>
       </w:pPr>
-      <w:bookmarkStart w:id="2" w:name="_Toc496662009"/>
+      <w:bookmarkStart w:id="3" w:name="_Toc498959298"/>
       <w:r>
         <w:rPr>
           <w:b/>
@@ -1396,7 +1203,7 @@
         <w:lastRenderedPageBreak/>
         <w:t>Analisis de Resultados</w:t>
       </w:r>
-      <w:bookmarkEnd w:id="2"/>
+      <w:bookmarkEnd w:id="3"/>
     </w:p>
     <w:p>
       <w:pPr>
@@ -1407,33 +1214,22 @@
     </w:p>
     <w:p>
       <w:pPr>
-        <w:rPr>
-          <w:lang w:val="es-MX" w:eastAsia="es-MX"/>
-        </w:rPr>
-      </w:pPr>
-      <w:r>
-        <w:rPr>
-          <w:lang w:val="es-MX" w:eastAsia="es-MX"/>
-        </w:rPr>
-        <w:t xml:space="preserve">Para el desarrollo de este informe el alumnado se vio en la libertad de diseñar su propio algoritmo genético (del caso contrario, </w:t>
-      </w:r>
-      <w:r>
-        <w:rPr>
-          <w:lang w:val="es-MX" w:eastAsia="es-MX"/>
-        </w:rPr>
-        <w:t>comparar los algoritmos ACS y BCO</w:t>
-      </w:r>
-      <w:r>
-        <w:rPr>
-          <w:lang w:val="es-MX" w:eastAsia="es-MX"/>
-        </w:rPr>
-        <w:t>)</w:t>
-      </w:r>
-      <w:r>
-        <w:rPr>
-          <w:lang w:val="es-MX" w:eastAsia="es-MX"/>
-        </w:rPr>
-        <w:t>.</w:t>
+        <w:pStyle w:val="Subttulo"/>
+        <w:rPr>
+          <w:lang w:val="es-MX" w:eastAsia="es-MX"/>
+        </w:rPr>
+      </w:pPr>
+      <w:r>
+        <w:rPr>
+          <w:lang w:val="es-MX" w:eastAsia="es-MX"/>
+        </w:rPr>
+        <w:t>Implementación</w:t>
+      </w:r>
+      <w:r>
+        <w:rPr>
+          <w:lang w:val="es-MX" w:eastAsia="es-MX"/>
+        </w:rPr>
+        <w:t>:</w:t>
       </w:r>
     </w:p>
     <w:p>
@@ -1446,27 +1242,44 @@
         <w:rPr>
           <w:lang w:val="es-MX" w:eastAsia="es-MX"/>
         </w:rPr>
+        <w:t xml:space="preserve">Para el desarrollo de este informe el alumnado se vio en la libertad de diseñar su propio algoritmo genético (del caso contrario, </w:t>
+      </w:r>
+      <w:r>
+        <w:rPr>
+          <w:lang w:val="es-MX" w:eastAsia="es-MX"/>
+        </w:rPr>
+        <w:t>comparar los algoritmos ACS y BCO</w:t>
+      </w:r>
+      <w:r>
+        <w:rPr>
+          <w:lang w:val="es-MX" w:eastAsia="es-MX"/>
+        </w:rPr>
+        <w:t>)</w:t>
+      </w:r>
+      <w:r>
+        <w:rPr>
+          <w:lang w:val="es-MX" w:eastAsia="es-MX"/>
+        </w:rPr>
+        <w:t>.</w:t>
+      </w:r>
+    </w:p>
+    <w:p>
+      <w:pPr>
+        <w:rPr>
+          <w:lang w:val="es-MX" w:eastAsia="es-MX"/>
+        </w:rPr>
+      </w:pPr>
+      <w:r>
+        <w:rPr>
+          <w:lang w:val="es-MX" w:eastAsia="es-MX"/>
+        </w:rPr>
         <w:t>En este caso, se propuso un algoritmo genético desarrollado en Python 2.X</w:t>
       </w:r>
       <w:r>
         <w:rPr>
           <w:lang w:val="es-MX" w:eastAsia="es-MX"/>
         </w:rPr>
-        <w:t xml:space="preserve">, orientado a objetos y </w:t>
-      </w:r>
-      <w:proofErr w:type="spellStart"/>
-      <w:r>
-        <w:rPr>
-          <w:lang w:val="es-MX" w:eastAsia="es-MX"/>
-        </w:rPr>
-        <w:t>multi-thread</w:t>
-      </w:r>
-      <w:proofErr w:type="spellEnd"/>
-      <w:r>
-        <w:rPr>
-          <w:lang w:val="es-MX" w:eastAsia="es-MX"/>
-        </w:rPr>
-        <w:t xml:space="preserve">. La implementación cuenta con 3 archivos de los cuales en el archivo </w:t>
+        <w:t xml:space="preserve">, orientado a objetos y multi-thread. La implementación cuenta con 3 archivos de los cuales en el archivo </w:t>
       </w:r>
       <w:r>
         <w:rPr>
@@ -1492,21 +1305,7 @@
         <w:rPr>
           <w:lang w:val="es-MX" w:eastAsia="es-MX"/>
         </w:rPr>
-        <w:t xml:space="preserve"> se pueden ubicar 5 clases distintas, las cuales proveen de bastante lógica aplicada para luego solo aplicar </w:t>
-      </w:r>
-      <w:proofErr w:type="spellStart"/>
-      <w:r>
-        <w:rPr>
-          <w:lang w:val="es-MX" w:eastAsia="es-MX"/>
-        </w:rPr>
-        <w:t>multi-threads</w:t>
-      </w:r>
-      <w:proofErr w:type="spellEnd"/>
-      <w:r>
-        <w:rPr>
-          <w:lang w:val="es-MX" w:eastAsia="es-MX"/>
-        </w:rPr>
-        <w:t xml:space="preserve"> en el</w:t>
+        <w:t xml:space="preserve"> se pueden ubicar 5 clases distintas, las cuales proveen de bastante lógica aplicada para luego solo aplicar multi-threads en el</w:t>
       </w:r>
       <w:r>
         <w:rPr>
@@ -1514,56 +1313,48 @@
         </w:rPr>
         <w:t xml:space="preserve"> archivo main.py para aprovechar la potencia de los </w:t>
       </w:r>
-      <w:proofErr w:type="spellStart"/>
-      <w:r>
-        <w:rPr>
-          <w:lang w:val="es-MX" w:eastAsia="es-MX"/>
-        </w:rPr>
-        <w:t>nucleos</w:t>
-      </w:r>
-      <w:proofErr w:type="spellEnd"/>
+      <w:r>
+        <w:rPr>
+          <w:lang w:val="es-MX" w:eastAsia="es-MX"/>
+        </w:rPr>
+        <w:t>núcleos</w:t>
+      </w:r>
       <w:r>
         <w:rPr>
           <w:lang w:val="es-MX" w:eastAsia="es-MX"/>
         </w:rPr>
         <w:t xml:space="preserve"> y </w:t>
       </w:r>
-      <w:proofErr w:type="spellStart"/>
-      <w:r>
-        <w:rPr>
-          <w:lang w:val="es-MX" w:eastAsia="es-MX"/>
-        </w:rPr>
-        <w:t>asi</w:t>
-      </w:r>
-      <w:proofErr w:type="spellEnd"/>
+      <w:r>
+        <w:rPr>
+          <w:lang w:val="es-MX" w:eastAsia="es-MX"/>
+        </w:rPr>
+        <w:t>así</w:t>
+      </w:r>
       <w:r>
         <w:rPr>
           <w:lang w:val="es-MX" w:eastAsia="es-MX"/>
         </w:rPr>
         <w:t xml:space="preserve"> obtener </w:t>
       </w:r>
-      <w:proofErr w:type="spellStart"/>
-      <w:r>
-        <w:rPr>
-          <w:lang w:val="es-MX" w:eastAsia="es-MX"/>
-        </w:rPr>
-        <w:t>mas</w:t>
-      </w:r>
-      <w:proofErr w:type="spellEnd"/>
+      <w:r>
+        <w:rPr>
+          <w:lang w:val="es-MX" w:eastAsia="es-MX"/>
+        </w:rPr>
+        <w:t>más</w:t>
+      </w:r>
       <w:r>
         <w:rPr>
           <w:lang w:val="es-MX" w:eastAsia="es-MX"/>
         </w:rPr>
         <w:t xml:space="preserve"> de un resultado por </w:t>
       </w:r>
-      <w:proofErr w:type="spellStart"/>
-      <w:r>
-        <w:rPr>
-          <w:lang w:val="es-MX" w:eastAsia="es-MX"/>
-        </w:rPr>
-        <w:t>ejecucion</w:t>
-      </w:r>
-      <w:proofErr w:type="spellEnd"/>
+      <w:r>
+        <w:rPr>
+          <w:lang w:val="es-MX" w:eastAsia="es-MX"/>
+        </w:rPr>
+        <w:t>ejecución</w:t>
+      </w:r>
       <w:r>
         <w:rPr>
           <w:lang w:val="es-MX" w:eastAsia="es-MX"/>
@@ -1609,6 +1400,2525 @@
           <w:lang w:val="es-MX" w:eastAsia="es-MX"/>
         </w:rPr>
       </w:pPr>
+      <w:r>
+        <w:rPr>
+          <w:i/>
+          <w:lang w:val="es-MX" w:eastAsia="es-MX"/>
+        </w:rPr>
+        <w:t>Node</w:t>
+      </w:r>
+      <w:r>
+        <w:rPr>
+          <w:lang w:val="es-MX" w:eastAsia="es-MX"/>
+        </w:rPr>
+        <w:t>: Clase para representar los ejes X e Y de un nodo dado un identificador. Además posee una única función la cual retorna las coordenadas del mismo nodo como tupla.</w:t>
+      </w:r>
+    </w:p>
+    <w:p>
+      <w:pPr>
+        <w:pStyle w:val="Prrafodelista"/>
+        <w:numPr>
+          <w:ilvl w:val="0"/>
+          <w:numId w:val="25"/>
+        </w:numPr>
+        <w:rPr>
+          <w:lang w:val="es-MX" w:eastAsia="es-MX"/>
+        </w:rPr>
+      </w:pPr>
+      <w:r>
+        <w:rPr>
+          <w:i/>
+          <w:lang w:val="es-MX" w:eastAsia="es-MX"/>
+        </w:rPr>
+        <w:t>TSP</w:t>
+      </w:r>
+      <w:r>
+        <w:rPr>
+          <w:lang w:val="es-MX" w:eastAsia="es-MX"/>
+        </w:rPr>
+        <w:t xml:space="preserve">: Clase para obtener y parsear los archivos tsp. Los únicos archivos capaces de ser parseados son los </w:t>
+      </w:r>
+      <w:r>
+        <w:rPr>
+          <w:i/>
+          <w:lang w:val="es-MX" w:eastAsia="es-MX"/>
+        </w:rPr>
+        <w:t>EUC_2D</w:t>
+      </w:r>
+      <w:r>
+        <w:rPr>
+          <w:lang w:val="es-MX" w:eastAsia="es-MX"/>
+        </w:rPr>
+        <w:t xml:space="preserve"> y </w:t>
+      </w:r>
+      <w:r>
+        <w:rPr>
+          <w:i/>
+          <w:lang w:val="es-MX" w:eastAsia="es-MX"/>
+        </w:rPr>
+        <w:t>ATT.</w:t>
+      </w:r>
+    </w:p>
+    <w:p>
+      <w:pPr>
+        <w:rPr>
+          <w:lang w:val="es-MX" w:eastAsia="es-MX"/>
+        </w:rPr>
+      </w:pPr>
+      <w:r>
+        <w:rPr>
+          <w:i/>
+          <w:lang w:val="es-MX" w:eastAsia="es-MX"/>
+        </w:rPr>
+        <w:t>Genetic.py</w:t>
+      </w:r>
+      <w:r>
+        <w:rPr>
+          <w:lang w:val="es-MX" w:eastAsia="es-MX"/>
+        </w:rPr>
+        <w:t xml:space="preserve"> clases:</w:t>
+      </w:r>
+    </w:p>
+    <w:p>
+      <w:pPr>
+        <w:pStyle w:val="Prrafodelista"/>
+        <w:numPr>
+          <w:ilvl w:val="0"/>
+          <w:numId w:val="25"/>
+        </w:numPr>
+        <w:rPr>
+          <w:lang w:val="es-MX" w:eastAsia="es-MX"/>
+        </w:rPr>
+      </w:pPr>
+      <w:r>
+        <w:rPr>
+          <w:i/>
+          <w:lang w:val="es-MX" w:eastAsia="es-MX"/>
+        </w:rPr>
+        <w:t>Gen</w:t>
+      </w:r>
+      <w:r>
+        <w:rPr>
+          <w:lang w:val="es-MX" w:eastAsia="es-MX"/>
+        </w:rPr>
+        <w:t xml:space="preserve">: Hereda de la clase Node. Un gen es utilizado básicamente para representar </w:t>
+      </w:r>
+      <w:r>
+        <w:rPr>
+          <w:lang w:val="es-MX" w:eastAsia="es-MX"/>
+        </w:rPr>
+        <w:t>un nodo obtenido desde el archivo tsp para luego conformar un cromosoma.</w:t>
+      </w:r>
+    </w:p>
+    <w:p>
+      <w:pPr>
+        <w:pStyle w:val="Prrafodelista"/>
+        <w:numPr>
+          <w:ilvl w:val="0"/>
+          <w:numId w:val="25"/>
+        </w:numPr>
+        <w:rPr>
+          <w:lang w:val="es-MX" w:eastAsia="es-MX"/>
+        </w:rPr>
+      </w:pPr>
+      <w:r>
+        <w:rPr>
+          <w:i/>
+          <w:lang w:val="es-MX" w:eastAsia="es-MX"/>
+        </w:rPr>
+        <w:t>Chromosome</w:t>
+      </w:r>
+      <w:r>
+        <w:rPr>
+          <w:lang w:val="es-MX" w:eastAsia="es-MX"/>
+        </w:rPr>
+        <w:t>: Un cromosoma es la representación de una posible solución, la cual se conforma por una lista de genes. Cabe destacar que la cabeza debe ser idéntica a la cola. Esto representa el inicio y el fin del viaje del vendedor viajero.</w:t>
+      </w:r>
+      <w:r>
+        <w:rPr>
+          <w:lang w:val="es-MX" w:eastAsia="es-MX"/>
+        </w:rPr>
+        <w:br/>
+        <w:t xml:space="preserve">Cada cromosoma tiene una lista de genes, un </w:t>
+      </w:r>
+      <w:r>
+        <w:rPr>
+          <w:i/>
+          <w:lang w:val="es-MX" w:eastAsia="es-MX"/>
+        </w:rPr>
+        <w:t>fitness</w:t>
+      </w:r>
+      <w:r>
+        <w:rPr>
+          <w:lang w:val="es-MX" w:eastAsia="es-MX"/>
+        </w:rPr>
+        <w:t xml:space="preserve"> esperado, una función de distancia y una probabilidad de </w:t>
+      </w:r>
+      <w:r>
+        <w:rPr>
+          <w:lang w:val="es-MX" w:eastAsia="es-MX"/>
+        </w:rPr>
+        <w:t>mutación</w:t>
+      </w:r>
+      <w:r>
+        <w:rPr>
+          <w:lang w:val="es-MX" w:eastAsia="es-MX"/>
+        </w:rPr>
+        <w:t xml:space="preserve">. Tanto el </w:t>
+      </w:r>
+      <w:r>
+        <w:rPr>
+          <w:i/>
+          <w:lang w:val="es-MX" w:eastAsia="es-MX"/>
+        </w:rPr>
+        <w:t>fitness</w:t>
+      </w:r>
+      <w:r>
+        <w:rPr>
+          <w:lang w:val="es-MX" w:eastAsia="es-MX"/>
+        </w:rPr>
+        <w:t xml:space="preserve"> esperado como la función de distancia es la misma para todos los cromosomas, en cambio la lista de genes y la probabilidad de </w:t>
+      </w:r>
+      <w:r>
+        <w:rPr>
+          <w:lang w:val="es-MX" w:eastAsia="es-MX"/>
+        </w:rPr>
+        <w:t>mutación</w:t>
+      </w:r>
+      <w:r>
+        <w:rPr>
+          <w:lang w:val="es-MX" w:eastAsia="es-MX"/>
+        </w:rPr>
+        <w:t xml:space="preserve"> son distintos.</w:t>
+      </w:r>
+      <w:r>
+        <w:rPr>
+          <w:lang w:val="es-MX" w:eastAsia="es-MX"/>
+        </w:rPr>
+        <w:br/>
+        <w:t>Mencionada clase posee distintos métodos y funciones:</w:t>
+      </w:r>
+    </w:p>
+    <w:p>
+      <w:pPr>
+        <w:pStyle w:val="Prrafodelista"/>
+        <w:numPr>
+          <w:ilvl w:val="0"/>
+          <w:numId w:val="26"/>
+        </w:numPr>
+        <w:rPr>
+          <w:lang w:val="es-MX" w:eastAsia="es-MX"/>
+        </w:rPr>
+      </w:pPr>
+      <w:r>
+        <w:rPr>
+          <w:i/>
+          <w:lang w:val="es-MX" w:eastAsia="es-MX"/>
+        </w:rPr>
+        <w:t>m</w:t>
+      </w:r>
+      <w:r>
+        <w:rPr>
+          <w:i/>
+          <w:lang w:val="es-MX" w:eastAsia="es-MX"/>
+        </w:rPr>
+        <w:t>utation</w:t>
+      </w:r>
+      <w:r>
+        <w:rPr>
+          <w:lang w:val="es-MX" w:eastAsia="es-MX"/>
+        </w:rPr>
+        <w:t xml:space="preserve">: función que opera con base a la probabilidad de </w:t>
+      </w:r>
+      <w:r>
+        <w:rPr>
+          <w:lang w:val="es-MX" w:eastAsia="es-MX"/>
+        </w:rPr>
+        <w:t>mutación</w:t>
+      </w:r>
+      <w:r>
+        <w:rPr>
+          <w:lang w:val="es-MX" w:eastAsia="es-MX"/>
+        </w:rPr>
+        <w:t>. S</w:t>
+      </w:r>
+      <w:r>
+        <w:rPr>
+          <w:lang w:val="es-MX" w:eastAsia="es-MX"/>
+        </w:rPr>
+        <w:t xml:space="preserve">i esta probabilidad es menor a un </w:t>
+      </w:r>
+      <w:r>
+        <w:rPr>
+          <w:lang w:val="es-MX" w:eastAsia="es-MX"/>
+        </w:rPr>
+        <w:t>número</w:t>
+      </w:r>
+      <w:r>
+        <w:rPr>
+          <w:lang w:val="es-MX" w:eastAsia="es-MX"/>
+        </w:rPr>
+        <w:t xml:space="preserve"> </w:t>
+      </w:r>
+      <w:r>
+        <w:rPr>
+          <w:i/>
+          <w:lang w:val="es-MX" w:eastAsia="es-MX"/>
+        </w:rPr>
+        <w:t>pseudo-random</w:t>
+      </w:r>
+      <w:r>
+        <w:rPr>
+          <w:lang w:val="es-MX" w:eastAsia="es-MX"/>
+        </w:rPr>
+        <w:t>, el gen puede mutar. Del caso contrario, no puede.</w:t>
+      </w:r>
+      <w:r>
+        <w:rPr>
+          <w:lang w:val="es-MX" w:eastAsia="es-MX"/>
+        </w:rPr>
+        <w:br/>
+        <w:t>Mencionada función divide al cromosoma en dos, le aplica una función reverse a cada split y luego los une para generar un nuevo camino.</w:t>
+      </w:r>
+    </w:p>
+    <w:p>
+      <w:pPr>
+        <w:pStyle w:val="Prrafodelista"/>
+        <w:numPr>
+          <w:ilvl w:val="0"/>
+          <w:numId w:val="26"/>
+        </w:numPr>
+        <w:rPr>
+          <w:lang w:val="es-MX" w:eastAsia="es-MX"/>
+        </w:rPr>
+      </w:pPr>
+      <w:r>
+        <w:rPr>
+          <w:i/>
+          <w:lang w:val="es-MX" w:eastAsia="es-MX"/>
+        </w:rPr>
+        <w:t>c</w:t>
+      </w:r>
+      <w:r>
+        <w:rPr>
+          <w:i/>
+          <w:lang w:val="es-MX" w:eastAsia="es-MX"/>
+        </w:rPr>
+        <w:t>rossover</w:t>
+      </w:r>
+      <w:r>
+        <w:rPr>
+          <w:lang w:val="es-MX" w:eastAsia="es-MX"/>
+        </w:rPr>
+        <w:t xml:space="preserve">: Genera un cruzamiento </w:t>
+      </w:r>
+      <w:r>
+        <w:rPr>
+          <w:i/>
+          <w:lang w:val="es-MX" w:eastAsia="es-MX"/>
+        </w:rPr>
+        <w:t>random</w:t>
+      </w:r>
+      <w:r>
+        <w:rPr>
+          <w:lang w:val="es-MX" w:eastAsia="es-MX"/>
+        </w:rPr>
+        <w:t xml:space="preserve"> entre </w:t>
+      </w:r>
+      <w:r>
+        <w:rPr>
+          <w:lang w:val="es-MX" w:eastAsia="es-MX"/>
+        </w:rPr>
+        <w:t xml:space="preserve">dos cromosomas para crear una nueva posible solución (nuevo cromosoma). </w:t>
+      </w:r>
+      <w:r>
+        <w:rPr>
+          <w:lang w:val="es-MX" w:eastAsia="es-MX"/>
+        </w:rPr>
+        <w:br/>
+        <w:t>Dada esta función, si los padres son idénticos, el nuevo hijo no tendrá variabilidad entre sus genes ya que la función toma la cabeza del padre o de la madre (50% de probabilidad de tomar una o la otra) y luego recorre el cuerpo de ambos tomando un gen para incluirlo dentro del cuerpo del nuevo cromosoma.</w:t>
+      </w:r>
+    </w:p>
+    <w:p>
+      <w:pPr>
+        <w:pStyle w:val="Prrafodelista"/>
+        <w:numPr>
+          <w:ilvl w:val="0"/>
+          <w:numId w:val="26"/>
+        </w:numPr>
+        <w:rPr>
+          <w:lang w:val="es-MX" w:eastAsia="es-MX"/>
+        </w:rPr>
+      </w:pPr>
+      <w:r>
+        <w:rPr>
+          <w:lang w:val="es-MX" w:eastAsia="es-MX"/>
+        </w:rPr>
+        <w:t>Funciones de distancia</w:t>
+      </w:r>
+      <w:r>
+        <w:rPr>
+          <w:lang w:val="es-MX" w:eastAsia="es-MX"/>
+        </w:rPr>
+        <w:t>: se poseen distintas funciones de dis</w:t>
+      </w:r>
+      <w:r>
+        <w:rPr>
+          <w:lang w:val="es-MX" w:eastAsia="es-MX"/>
+        </w:rPr>
+        <w:t xml:space="preserve">tancia (euclidiana, manhattan, </w:t>
+      </w:r>
+      <w:r>
+        <w:rPr>
+          <w:i/>
+          <w:lang w:val="es-MX" w:eastAsia="es-MX"/>
+        </w:rPr>
+        <w:t>c</w:t>
+      </w:r>
+      <w:r>
+        <w:rPr>
+          <w:i/>
+          <w:lang w:val="es-MX" w:eastAsia="es-MX"/>
+        </w:rPr>
+        <w:t>anberra</w:t>
+      </w:r>
+      <w:r>
+        <w:rPr>
+          <w:lang w:val="es-MX" w:eastAsia="es-MX"/>
+        </w:rPr>
+        <w:t xml:space="preserve">, </w:t>
+      </w:r>
+      <w:r>
+        <w:rPr>
+          <w:i/>
+          <w:lang w:val="es-MX" w:eastAsia="es-MX"/>
+        </w:rPr>
+        <w:t>squared cord</w:t>
+      </w:r>
+      <w:r>
+        <w:rPr>
+          <w:lang w:val="es-MX" w:eastAsia="es-MX"/>
+        </w:rPr>
+        <w:t xml:space="preserve">, </w:t>
+      </w:r>
+      <w:r>
+        <w:rPr>
+          <w:i/>
+          <w:lang w:val="es-MX" w:eastAsia="es-MX"/>
+        </w:rPr>
+        <w:t>squared_chi_squared</w:t>
+      </w:r>
+      <w:r>
+        <w:rPr>
+          <w:lang w:val="es-MX" w:eastAsia="es-MX"/>
+        </w:rPr>
+        <w:t xml:space="preserve">), de las cuales la </w:t>
+      </w:r>
+      <w:r>
+        <w:rPr>
+          <w:lang w:val="es-MX" w:eastAsia="es-MX"/>
+        </w:rPr>
+        <w:t>euclidiana</w:t>
+      </w:r>
+      <w:r>
+        <w:rPr>
+          <w:lang w:val="es-MX" w:eastAsia="es-MX"/>
+        </w:rPr>
+        <w:t xml:space="preserve"> es la función por defecto para calcular el </w:t>
+      </w:r>
+      <w:r>
+        <w:rPr>
+          <w:i/>
+          <w:lang w:val="es-MX" w:eastAsia="es-MX"/>
+        </w:rPr>
+        <w:t>fitness</w:t>
+      </w:r>
+      <w:r>
+        <w:rPr>
+          <w:lang w:val="es-MX" w:eastAsia="es-MX"/>
+        </w:rPr>
+        <w:t xml:space="preserve"> de cada cromosoma.</w:t>
+      </w:r>
+    </w:p>
+    <w:p>
+      <w:pPr>
+        <w:rPr>
+          <w:lang w:val="es-MX" w:eastAsia="es-MX"/>
+        </w:rPr>
+      </w:pPr>
+    </w:p>
+    <w:p>
+      <w:pPr>
+        <w:pStyle w:val="Prrafodelista"/>
+        <w:numPr>
+          <w:ilvl w:val="0"/>
+          <w:numId w:val="25"/>
+        </w:numPr>
+        <w:rPr>
+          <w:lang w:val="es-MX" w:eastAsia="es-MX"/>
+        </w:rPr>
+      </w:pPr>
+      <w:r>
+        <w:rPr>
+          <w:i/>
+          <w:lang w:val="es-MX" w:eastAsia="es-MX"/>
+        </w:rPr>
+        <w:t>GeneticAlgorithm</w:t>
+      </w:r>
+      <w:r>
+        <w:rPr>
+          <w:lang w:val="es-MX" w:eastAsia="es-MX"/>
+        </w:rPr>
+        <w:t xml:space="preserve">: </w:t>
+      </w:r>
+      <w:r>
+        <w:rPr>
+          <w:lang w:val="es-MX" w:eastAsia="es-MX"/>
+        </w:rPr>
+        <w:t>Es la clase encargada de</w:t>
+      </w:r>
+      <w:r>
+        <w:rPr>
+          <w:lang w:val="es-MX" w:eastAsia="es-MX"/>
+        </w:rPr>
+        <w:t xml:space="preserve"> crear, contener las poblaciones,</w:t>
+      </w:r>
+      <w:r>
+        <w:rPr>
+          <w:lang w:val="es-MX" w:eastAsia="es-MX"/>
+        </w:rPr>
+        <w:t xml:space="preserve"> iterar con base a</w:t>
+      </w:r>
+      <w:r>
+        <w:rPr>
+          <w:lang w:val="es-MX" w:eastAsia="es-MX"/>
+        </w:rPr>
+        <w:t xml:space="preserve"> la cantidad de generaciones dadas por parámetro y de seleccionar la población respecto al </w:t>
+      </w:r>
+      <w:r>
+        <w:rPr>
+          <w:i/>
+          <w:lang w:val="es-MX" w:eastAsia="es-MX"/>
+        </w:rPr>
+        <w:t>fitness</w:t>
+      </w:r>
+      <w:r>
+        <w:rPr>
+          <w:lang w:val="es-MX" w:eastAsia="es-MX"/>
+        </w:rPr>
+        <w:t xml:space="preserve"> </w:t>
+      </w:r>
+      <w:r>
+        <w:rPr>
+          <w:lang w:val="es-MX" w:eastAsia="es-MX"/>
+        </w:rPr>
+        <w:t>mínimo</w:t>
+      </w:r>
+      <w:r>
+        <w:rPr>
+          <w:lang w:val="es-MX" w:eastAsia="es-MX"/>
+        </w:rPr>
+        <w:t xml:space="preserve"> aceptable. Esta clase posee 3 </w:t>
+      </w:r>
+      <w:r>
+        <w:rPr>
+          <w:lang w:val="es-MX" w:eastAsia="es-MX"/>
+        </w:rPr>
+        <w:t>métodos</w:t>
+      </w:r>
+      <w:r>
+        <w:rPr>
+          <w:lang w:val="es-MX" w:eastAsia="es-MX"/>
+        </w:rPr>
+        <w:t xml:space="preserve"> los cuales son fundamentales para el proceso de iteración del algoritmo genético, los cuales son:</w:t>
+      </w:r>
+    </w:p>
+    <w:p>
+      <w:pPr>
+        <w:pStyle w:val="Prrafodelista"/>
+        <w:numPr>
+          <w:ilvl w:val="0"/>
+          <w:numId w:val="26"/>
+        </w:numPr>
+        <w:rPr>
+          <w:lang w:val="es-MX" w:eastAsia="es-MX"/>
+        </w:rPr>
+      </w:pPr>
+      <w:r>
+        <w:rPr>
+          <w:i/>
+          <w:lang w:val="es-MX" w:eastAsia="es-MX"/>
+        </w:rPr>
+        <w:t>generate</w:t>
+      </w:r>
+      <w:r>
+        <w:rPr>
+          <w:lang w:val="es-MX" w:eastAsia="es-MX"/>
+        </w:rPr>
+        <w:t>_</w:t>
+      </w:r>
+      <w:r>
+        <w:rPr>
+          <w:i/>
+          <w:lang w:val="es-MX" w:eastAsia="es-MX"/>
+        </w:rPr>
+        <w:t>chromosomes</w:t>
+      </w:r>
+      <w:r>
+        <w:rPr>
+          <w:lang w:val="es-MX" w:eastAsia="es-MX"/>
+        </w:rPr>
+        <w:t>: utilizando los nodos rescatados del archivo tsp, genera</w:t>
+      </w:r>
+      <w:r>
+        <w:rPr>
+          <w:lang w:val="es-MX" w:eastAsia="es-MX"/>
+        </w:rPr>
+        <w:t xml:space="preserve"> los genes del cromosoma y luego</w:t>
+      </w:r>
+      <w:r>
+        <w:rPr>
+          <w:lang w:val="es-MX" w:eastAsia="es-MX"/>
+        </w:rPr>
+        <w:t xml:space="preserve"> </w:t>
+      </w:r>
+      <w:r>
+        <w:rPr>
+          <w:lang w:val="es-MX" w:eastAsia="es-MX"/>
+        </w:rPr>
+        <w:t>un cromosoma completo</w:t>
+      </w:r>
+      <w:r>
+        <w:rPr>
+          <w:lang w:val="es-MX" w:eastAsia="es-MX"/>
+        </w:rPr>
+        <w:t xml:space="preserve"> haciendo uso de la clase </w:t>
+      </w:r>
+      <w:r>
+        <w:rPr>
+          <w:i/>
+          <w:lang w:val="es-MX" w:eastAsia="es-MX"/>
+        </w:rPr>
+        <w:t>Chromosome</w:t>
+      </w:r>
+      <w:r>
+        <w:rPr>
+          <w:lang w:val="es-MX" w:eastAsia="es-MX"/>
+        </w:rPr>
+        <w:t xml:space="preserve"> y </w:t>
+      </w:r>
+      <w:r>
+        <w:rPr>
+          <w:i/>
+          <w:lang w:val="es-MX" w:eastAsia="es-MX"/>
+        </w:rPr>
+        <w:t>Gen</w:t>
+      </w:r>
+      <w:r>
+        <w:rPr>
+          <w:lang w:val="es-MX" w:eastAsia="es-MX"/>
+        </w:rPr>
+        <w:t>.</w:t>
+      </w:r>
+    </w:p>
+    <w:p>
+      <w:pPr>
+        <w:pStyle w:val="Prrafodelista"/>
+        <w:numPr>
+          <w:ilvl w:val="0"/>
+          <w:numId w:val="26"/>
+        </w:numPr>
+        <w:rPr>
+          <w:lang w:val="es-MX" w:eastAsia="es-MX"/>
+        </w:rPr>
+      </w:pPr>
+      <w:r>
+        <w:rPr>
+          <w:i/>
+          <w:lang w:val="es-MX" w:eastAsia="es-MX"/>
+        </w:rPr>
+        <w:t>generate_population</w:t>
+      </w:r>
+      <w:r>
+        <w:rPr>
+          <w:lang w:val="es-MX" w:eastAsia="es-MX"/>
+        </w:rPr>
+        <w:t xml:space="preserve">: Dado un fit entregado por parámetros, se encarga de hacer la llamada a la función </w:t>
+      </w:r>
+      <w:r>
+        <w:rPr>
+          <w:i/>
+          <w:lang w:val="es-MX" w:eastAsia="es-MX"/>
+        </w:rPr>
+        <w:t>generate_chromosomes</w:t>
+      </w:r>
+      <w:r>
+        <w:rPr>
+          <w:lang w:val="es-MX" w:eastAsia="es-MX"/>
+        </w:rPr>
+        <w:t xml:space="preserve"> para luego anexar el cromosoma creado a una lista denominada “población”, la cual es un conjunto de cromosomas.</w:t>
+      </w:r>
+    </w:p>
+    <w:p>
+      <w:pPr>
+        <w:pStyle w:val="Prrafodelista"/>
+        <w:numPr>
+          <w:ilvl w:val="0"/>
+          <w:numId w:val="26"/>
+        </w:numPr>
+        <w:rPr>
+          <w:lang w:val="es-MX" w:eastAsia="es-MX"/>
+        </w:rPr>
+      </w:pPr>
+      <w:r>
+        <w:rPr>
+          <w:i/>
+          <w:lang w:val="es-MX" w:eastAsia="es-MX"/>
+        </w:rPr>
+        <w:t>run</w:t>
+      </w:r>
+      <w:r>
+        <w:rPr>
+          <w:lang w:val="es-MX" w:eastAsia="es-MX"/>
+        </w:rPr>
+        <w:t xml:space="preserve">: Esta función se compone de distintas sub-funciones implícitas, tales como seleccionar la población, realizar el crossover entre otros cromosomas y ejecutar la función de (posible) </w:t>
+      </w:r>
+      <w:r>
+        <w:rPr>
+          <w:lang w:val="es-MX" w:eastAsia="es-MX"/>
+        </w:rPr>
+        <w:t>mutación</w:t>
+      </w:r>
+      <w:r>
+        <w:rPr>
+          <w:lang w:val="es-MX" w:eastAsia="es-MX"/>
+        </w:rPr>
+        <w:t xml:space="preserve"> para cada cromosoma.</w:t>
+      </w:r>
+    </w:p>
+    <w:p>
+      <w:pPr>
+        <w:rPr>
+          <w:lang w:val="es-MX" w:eastAsia="es-MX"/>
+        </w:rPr>
+      </w:pPr>
+      <w:r>
+        <w:rPr>
+          <w:lang w:val="es-MX" w:eastAsia="es-MX"/>
+        </w:rPr>
+        <w:t>main.py: En este archivo se puede ubicar la lógica necesaria para poder hacer funcionar todo de tal manera que represente un real algoritmo genético (ejecutamos las instrucciones secuencialmente para luego obtener un resultado final).</w:t>
+      </w:r>
+      <w:r>
+        <w:rPr>
+          <w:lang w:val="es-MX" w:eastAsia="es-MX"/>
+        </w:rPr>
+        <w:br/>
+        <w:t>Se pueden ubicar dos funciones similares, las cuales corresponden al procedimiento para ser llevado a cabo dentro de los hilos que luego se crearan.</w:t>
+      </w:r>
+      <w:r>
+        <w:rPr>
+          <w:lang w:val="es-MX" w:eastAsia="es-MX"/>
+        </w:rPr>
+        <w:br/>
+        <w:t xml:space="preserve">Cada función crea una instancia de la clase </w:t>
+      </w:r>
+      <w:r>
+        <w:rPr>
+          <w:i/>
+          <w:lang w:val="es-MX" w:eastAsia="es-MX"/>
+        </w:rPr>
+        <w:t>GeneticAlgorithm</w:t>
+      </w:r>
+      <w:r>
+        <w:rPr>
+          <w:lang w:val="es-MX" w:eastAsia="es-MX"/>
+        </w:rPr>
+        <w:t xml:space="preserve"> con los parámetros correspondientes, comienza un ciclo iterativo con base a la generación máxima para esta instancia y luego hace llamado a la función run reduciendo secuencialmente el </w:t>
+      </w:r>
+      <w:r>
+        <w:rPr>
+          <w:i/>
+          <w:lang w:val="es-MX" w:eastAsia="es-MX"/>
+        </w:rPr>
+        <w:t>fitness</w:t>
+      </w:r>
+      <w:r>
+        <w:rPr>
+          <w:lang w:val="es-MX" w:eastAsia="es-MX"/>
+        </w:rPr>
+        <w:t xml:space="preserve">. Esta </w:t>
+      </w:r>
+      <w:r>
+        <w:rPr>
+          <w:lang w:val="es-MX" w:eastAsia="es-MX"/>
+        </w:rPr>
+        <w:t xml:space="preserve">reducción de </w:t>
+      </w:r>
+      <w:r>
+        <w:rPr>
+          <w:i/>
+          <w:lang w:val="es-MX" w:eastAsia="es-MX"/>
+        </w:rPr>
+        <w:t>fitness</w:t>
+      </w:r>
+      <w:r>
+        <w:rPr>
+          <w:lang w:val="es-MX" w:eastAsia="es-MX"/>
+        </w:rPr>
+        <w:t xml:space="preserve"> depende de lo que uno requiera. Para este caso se </w:t>
+      </w:r>
+      <w:r>
+        <w:rPr>
+          <w:lang w:val="es-MX" w:eastAsia="es-MX"/>
+        </w:rPr>
+        <w:t>estimó</w:t>
+      </w:r>
+      <w:r>
+        <w:rPr>
+          <w:lang w:val="es-MX" w:eastAsia="es-MX"/>
+        </w:rPr>
+        <w:t xml:space="preserve"> conveniente ir reduciendo el </w:t>
+      </w:r>
+      <w:r>
+        <w:rPr>
+          <w:i/>
+          <w:lang w:val="es-MX" w:eastAsia="es-MX"/>
+        </w:rPr>
+        <w:t>fitness</w:t>
+      </w:r>
+      <w:r>
+        <w:rPr>
+          <w:lang w:val="es-MX" w:eastAsia="es-MX"/>
+        </w:rPr>
+        <w:t xml:space="preserve"> en 40 puntos por cada iteración para acotar la selección de población e ir reduciendo la población apta para la reproducción.</w:t>
+      </w:r>
+      <w:r>
+        <w:rPr>
+          <w:lang w:val="es-MX" w:eastAsia="es-MX"/>
+        </w:rPr>
+        <w:br/>
+        <w:t xml:space="preserve">Luego de finalizar el ciclo iterativo con base a la máxima cantidad de generaciones, se procede a registrar al mejor cromosoma con todos sus datos (en formato </w:t>
+      </w:r>
+      <w:r>
+        <w:rPr>
+          <w:i/>
+          <w:lang w:val="es-MX" w:eastAsia="es-MX"/>
+        </w:rPr>
+        <w:t>json</w:t>
+      </w:r>
+      <w:r>
+        <w:rPr>
+          <w:lang w:val="es-MX" w:eastAsia="es-MX"/>
+        </w:rPr>
+        <w:t>) para su posterior análisis.</w:t>
+      </w:r>
+      <w:r>
+        <w:rPr>
+          <w:lang w:val="es-MX" w:eastAsia="es-MX"/>
+        </w:rPr>
+        <w:br/>
+        <w:t xml:space="preserve">Para el cuerpo del </w:t>
+      </w:r>
+      <w:r>
+        <w:rPr>
+          <w:i/>
+          <w:lang w:val="es-MX" w:eastAsia="es-MX"/>
+        </w:rPr>
+        <w:t>main</w:t>
+      </w:r>
+      <w:r>
+        <w:rPr>
+          <w:lang w:val="es-MX" w:eastAsia="es-MX"/>
+        </w:rPr>
+        <w:t>, la línea 70 hace lectura del archivo tsp y genera un objeto TSP, las líneas 79 y 82 instancian los hilos para la próxima ejecución, líneas 80 y 83 setean ambos hilos como “</w:t>
+      </w:r>
+      <w:r>
+        <w:rPr>
+          <w:i/>
+          <w:lang w:val="es-MX" w:eastAsia="es-MX"/>
+        </w:rPr>
+        <w:t>daemon</w:t>
+      </w:r>
+      <w:r>
+        <w:rPr>
+          <w:lang w:val="es-MX" w:eastAsia="es-MX"/>
+        </w:rPr>
+        <w:t>” para que no interfieran con la ejecución del hilo principal (</w:t>
+      </w:r>
+      <w:r>
+        <w:rPr>
+          <w:lang w:val="es-MX" w:eastAsia="es-MX"/>
+        </w:rPr>
+        <w:t>más</w:t>
+      </w:r>
+      <w:r>
+        <w:rPr>
+          <w:lang w:val="es-MX" w:eastAsia="es-MX"/>
+        </w:rPr>
+        <w:t xml:space="preserve"> bien para que no tomen el control de </w:t>
+      </w:r>
+      <w:r>
+        <w:rPr>
+          <w:i/>
+          <w:lang w:val="es-MX" w:eastAsia="es-MX"/>
+        </w:rPr>
+        <w:t>main</w:t>
+      </w:r>
+      <w:r>
+        <w:rPr>
+          <w:lang w:val="es-MX" w:eastAsia="es-MX"/>
+        </w:rPr>
+        <w:t>) y luego en las líneas 85 y 86 se inicia el proceso de ambos hilos. (No se entrara en detalle de la creación de los hilos ya que no corresponde a esta materia. Solo se comentara que las funciones antes explicadas son pasadas como parámetros a estos hilos para ser ejecutadas).</w:t>
+      </w:r>
+      <w:r>
+        <w:rPr>
+          <w:lang w:val="es-MX" w:eastAsia="es-MX"/>
+        </w:rPr>
+        <w:br/>
+        <w:t>Finalmente en la línea 88 se mantiene ocupado al hilo principal para que los hilos anteriores no mueran y sigan ejecutándose.</w:t>
+      </w:r>
+    </w:p>
+    <w:p>
+      <w:pPr>
+        <w:rPr>
+          <w:lang w:val="es-MX" w:eastAsia="es-MX"/>
+        </w:rPr>
+      </w:pPr>
+      <w:r>
+        <w:rPr>
+          <w:lang w:val="es-MX" w:eastAsia="es-MX"/>
+        </w:rPr>
+        <w:br w:type="page"/>
+      </w:r>
+    </w:p>
+    <w:p>
+      <w:pPr>
+        <w:pStyle w:val="Subttulo"/>
+        <w:rPr>
+          <w:lang w:val="es-MX" w:eastAsia="es-MX"/>
+        </w:rPr>
+      </w:pPr>
+      <w:r>
+        <w:rPr>
+          <w:lang w:val="es-MX" w:eastAsia="es-MX"/>
+        </w:rPr>
+        <w:lastRenderedPageBreak/>
+        <w:t>Cantidad de iteraciones vs tiempo:</w:t>
+      </w:r>
+    </w:p>
+    <w:p>
+      <w:pPr>
+        <w:rPr>
+          <w:lang w:val="es-MX" w:eastAsia="es-MX"/>
+        </w:rPr>
+      </w:pPr>
+      <w:r>
+        <w:rPr>
+          <w:lang w:val="es-MX" w:eastAsia="es-MX"/>
+        </w:rPr>
+        <w:t xml:space="preserve">Para la cantidad de iteraciones se </w:t>
+      </w:r>
+      <w:r>
+        <w:rPr>
+          <w:lang w:val="es-MX" w:eastAsia="es-MX"/>
+        </w:rPr>
+        <w:t>estimó</w:t>
+      </w:r>
+      <w:r>
+        <w:rPr>
+          <w:lang w:val="es-MX" w:eastAsia="es-MX"/>
+        </w:rPr>
+        <w:t xml:space="preserve"> conveniente asignar una por solicitud de usuario para luego intentar resolver el problema att48.tsp y </w:t>
+      </w:r>
+      <w:r>
+        <w:rPr>
+          <w:b/>
+          <w:lang w:val="es-MX" w:eastAsia="es-MX"/>
+        </w:rPr>
+        <w:t xml:space="preserve">para la cantidad de </w:t>
+      </w:r>
+      <w:r>
+        <w:rPr>
+          <w:b/>
+          <w:lang w:val="es-MX" w:eastAsia="es-MX"/>
+        </w:rPr>
+        <w:t>población</w:t>
+      </w:r>
+      <w:r>
+        <w:rPr>
+          <w:b/>
+          <w:lang w:val="es-MX" w:eastAsia="es-MX"/>
+        </w:rPr>
+        <w:t xml:space="preserve"> se </w:t>
+      </w:r>
+      <w:r>
+        <w:rPr>
+          <w:b/>
+          <w:lang w:val="es-MX" w:eastAsia="es-MX"/>
+        </w:rPr>
+        <w:t>asignó</w:t>
+      </w:r>
+      <w:r>
+        <w:rPr>
+          <w:b/>
+          <w:lang w:val="es-MX" w:eastAsia="es-MX"/>
+        </w:rPr>
+        <w:t xml:space="preserve"> 1000 por ejecución</w:t>
+      </w:r>
+      <w:r>
+        <w:rPr>
+          <w:lang w:val="es-MX" w:eastAsia="es-MX"/>
+        </w:rPr>
+        <w:t xml:space="preserve"> (se discutirá sobre esto </w:t>
+      </w:r>
+      <w:r>
+        <w:rPr>
+          <w:lang w:val="es-MX" w:eastAsia="es-MX"/>
+        </w:rPr>
+        <w:t xml:space="preserve">a </w:t>
+      </w:r>
+      <w:r>
+        <w:rPr>
+          <w:lang w:val="es-MX" w:eastAsia="es-MX"/>
+        </w:rPr>
+        <w:pgNum/>
+        <w:t>continuación</w:t>
+      </w:r>
+      <w:r>
+        <w:rPr>
+          <w:lang w:val="es-MX" w:eastAsia="es-MX"/>
+        </w:rPr>
+        <w:t>). A continuación podemos ver los resultados:</w:t>
+      </w:r>
+    </w:p>
+    <w:tbl>
+      <w:tblPr>
+        <w:tblW w:w="7402" w:type="dxa"/>
+        <w:tblInd w:w="1576" w:type="dxa"/>
+        <w:tblCellMar>
+          <w:left w:w="70" w:type="dxa"/>
+          <w:right w:w="70" w:type="dxa"/>
+        </w:tblCellMar>
+        <w:tblLook w:val="04A0" w:firstRow="1" w:lastRow="0" w:firstColumn="1" w:lastColumn="0" w:noHBand="0" w:noVBand="1"/>
+      </w:tblPr>
+      <w:tblGrid>
+        <w:gridCol w:w="5296"/>
+        <w:gridCol w:w="1053"/>
+        <w:gridCol w:w="1053"/>
+      </w:tblGrid>
+      <w:tr>
+        <w:trPr>
+          <w:trHeight w:val="312"/>
+        </w:trPr>
+        <w:tc>
+          <w:tcPr>
+            <w:tcW w:w="5182" w:type="dxa"/>
+            <w:tcBorders>
+              <w:top w:val="nil"/>
+              <w:left w:val="nil"/>
+              <w:bottom w:val="nil"/>
+              <w:right w:val="nil"/>
+            </w:tcBorders>
+            <w:shd w:val="clear" w:color="auto" w:fill="auto"/>
+            <w:noWrap/>
+            <w:vAlign w:val="bottom"/>
+          </w:tcPr>
+          <w:tbl>
+            <w:tblPr>
+              <w:tblStyle w:val="Sombreadoclaro-nfasis5"/>
+              <w:tblW w:w="5436" w:type="dxa"/>
+              <w:tblLook w:val="04A0" w:firstRow="1" w:lastRow="0" w:firstColumn="1" w:lastColumn="0" w:noHBand="0" w:noVBand="1"/>
+            </w:tblPr>
+            <w:tblGrid>
+              <w:gridCol w:w="1718"/>
+              <w:gridCol w:w="1719"/>
+              <w:gridCol w:w="1719"/>
+            </w:tblGrid>
+            <w:tr>
+              <w:trPr>
+                <w:cnfStyle w:val="100000000000" w:firstRow="1" w:lastRow="0" w:firstColumn="0" w:lastColumn="0" w:oddVBand="0" w:evenVBand="0" w:oddHBand="0" w:evenHBand="0" w:firstRowFirstColumn="0" w:firstRowLastColumn="0" w:lastRowFirstColumn="0" w:lastRowLastColumn="0"/>
+                <w:trHeight w:val="416"/>
+              </w:trPr>
+              <w:tc>
+                <w:tcPr>
+                  <w:cnfStyle w:val="001000000000" w:firstRow="0" w:lastRow="0" w:firstColumn="1" w:lastColumn="0" w:oddVBand="0" w:evenVBand="0" w:oddHBand="0" w:evenHBand="0" w:firstRowFirstColumn="0" w:firstRowLastColumn="0" w:lastRowFirstColumn="0" w:lastRowLastColumn="0"/>
+                  <w:tcW w:w="1812" w:type="dxa"/>
+                  <w:noWrap/>
+                  <w:hideMark/>
+                </w:tcPr>
+                <w:p>
+                  <w:pPr>
+                    <w:jc w:val="both"/>
+                    <w:rPr>
+                      <w:rFonts w:ascii="Calibri" w:eastAsia="Times New Roman" w:hAnsi="Calibri" w:cs="Calibri"/>
+                      <w:color w:val="000000"/>
+                      <w:sz w:val="24"/>
+                      <w:szCs w:val="24"/>
+                      <w:lang w:val="es-MX" w:eastAsia="es-MX"/>
+                    </w:rPr>
+                  </w:pPr>
+                  <w:r>
+                    <w:rPr>
+                      <w:rFonts w:ascii="Calibri" w:eastAsia="Times New Roman" w:hAnsi="Calibri" w:cs="Calibri"/>
+                      <w:color w:val="000000"/>
+                      <w:sz w:val="24"/>
+                      <w:szCs w:val="24"/>
+                      <w:lang w:val="es-MX" w:eastAsia="es-MX"/>
+                    </w:rPr>
+                    <w:t>Iteraciones</w:t>
+                  </w:r>
+                </w:p>
+              </w:tc>
+              <w:tc>
+                <w:tcPr>
+                  <w:tcW w:w="1812" w:type="dxa"/>
+                  <w:noWrap/>
+                  <w:hideMark/>
+                </w:tcPr>
+                <w:p>
+                  <w:pPr>
+                    <w:cnfStyle w:val="100000000000" w:firstRow="1" w:lastRow="0" w:firstColumn="0" w:lastColumn="0" w:oddVBand="0" w:evenVBand="0" w:oddHBand="0" w:evenHBand="0" w:firstRowFirstColumn="0" w:firstRowLastColumn="0" w:lastRowFirstColumn="0" w:lastRowLastColumn="0"/>
+                    <w:rPr>
+                      <w:rFonts w:ascii="Calibri" w:eastAsia="Times New Roman" w:hAnsi="Calibri" w:cs="Calibri"/>
+                      <w:color w:val="000000"/>
+                      <w:sz w:val="24"/>
+                      <w:szCs w:val="24"/>
+                      <w:lang w:val="es-MX" w:eastAsia="es-MX"/>
+                    </w:rPr>
+                  </w:pPr>
+                  <w:r>
+                    <w:rPr>
+                      <w:rFonts w:ascii="Calibri" w:eastAsia="Times New Roman" w:hAnsi="Calibri" w:cs="Calibri"/>
+                      <w:color w:val="000000"/>
+                      <w:sz w:val="24"/>
+                      <w:szCs w:val="24"/>
+                      <w:lang w:val="es-MX" w:eastAsia="es-MX"/>
+                    </w:rPr>
+                    <w:t>Tiempo (s)</w:t>
+                  </w:r>
+                </w:p>
+              </w:tc>
+              <w:tc>
+                <w:tcPr>
+                  <w:tcW w:w="1812" w:type="dxa"/>
+                  <w:noWrap/>
+                  <w:hideMark/>
+                </w:tcPr>
+                <w:p>
+                  <w:pPr>
+                    <w:cnfStyle w:val="100000000000" w:firstRow="1" w:lastRow="0" w:firstColumn="0" w:lastColumn="0" w:oddVBand="0" w:evenVBand="0" w:oddHBand="0" w:evenHBand="0" w:firstRowFirstColumn="0" w:firstRowLastColumn="0" w:lastRowFirstColumn="0" w:lastRowLastColumn="0"/>
+                    <w:rPr>
+                      <w:rFonts w:ascii="Calibri" w:eastAsia="Times New Roman" w:hAnsi="Calibri" w:cs="Calibri"/>
+                      <w:color w:val="000000"/>
+                      <w:sz w:val="24"/>
+                      <w:szCs w:val="24"/>
+                      <w:lang w:val="es-MX" w:eastAsia="es-MX"/>
+                    </w:rPr>
+                  </w:pPr>
+                  <w:r>
+                    <w:rPr>
+                      <w:rFonts w:ascii="Calibri" w:eastAsia="Times New Roman" w:hAnsi="Calibri" w:cs="Calibri"/>
+                      <w:color w:val="000000"/>
+                      <w:sz w:val="24"/>
+                      <w:szCs w:val="24"/>
+                      <w:lang w:val="es-MX" w:eastAsia="es-MX"/>
+                    </w:rPr>
+                    <w:t>Tour Óptimo</w:t>
+                  </w:r>
+                </w:p>
+              </w:tc>
+            </w:tr>
+            <w:tr>
+              <w:trPr>
+                <w:cnfStyle w:val="000000100000" w:firstRow="0" w:lastRow="0" w:firstColumn="0" w:lastColumn="0" w:oddVBand="0" w:evenVBand="0" w:oddHBand="1" w:evenHBand="0" w:firstRowFirstColumn="0" w:firstRowLastColumn="0" w:lastRowFirstColumn="0" w:lastRowLastColumn="0"/>
+                <w:trHeight w:val="416"/>
+              </w:trPr>
+              <w:tc>
+                <w:tcPr>
+                  <w:cnfStyle w:val="001000000000" w:firstRow="0" w:lastRow="0" w:firstColumn="1" w:lastColumn="0" w:oddVBand="0" w:evenVBand="0" w:oddHBand="0" w:evenHBand="0" w:firstRowFirstColumn="0" w:firstRowLastColumn="0" w:lastRowFirstColumn="0" w:lastRowLastColumn="0"/>
+                  <w:tcW w:w="1812" w:type="dxa"/>
+                  <w:noWrap/>
+                  <w:hideMark/>
+                </w:tcPr>
+                <w:p>
+                  <w:pPr>
+                    <w:jc w:val="center"/>
+                    <w:rPr>
+                      <w:rFonts w:ascii="Calibri" w:eastAsia="Times New Roman" w:hAnsi="Calibri" w:cs="Calibri"/>
+                      <w:color w:val="000000"/>
+                      <w:sz w:val="24"/>
+                      <w:szCs w:val="24"/>
+                      <w:lang w:val="es-MX" w:eastAsia="es-MX"/>
+                    </w:rPr>
+                  </w:pPr>
+                  <w:r>
+                    <w:rPr>
+                      <w:rFonts w:ascii="Calibri" w:eastAsia="Times New Roman" w:hAnsi="Calibri" w:cs="Calibri"/>
+                      <w:color w:val="000000"/>
+                      <w:sz w:val="24"/>
+                      <w:szCs w:val="24"/>
+                      <w:lang w:val="es-MX" w:eastAsia="es-MX"/>
+                    </w:rPr>
+                    <w:t>1</w:t>
+                  </w:r>
+                </w:p>
+              </w:tc>
+              <w:tc>
+                <w:tcPr>
+                  <w:tcW w:w="1812" w:type="dxa"/>
+                  <w:noWrap/>
+                  <w:hideMark/>
+                </w:tcPr>
+                <w:p>
+                  <w:pPr>
+                    <w:jc w:val="center"/>
+                    <w:cnfStyle w:val="000000100000" w:firstRow="0" w:lastRow="0" w:firstColumn="0" w:lastColumn="0" w:oddVBand="0" w:evenVBand="0" w:oddHBand="1" w:evenHBand="0" w:firstRowFirstColumn="0" w:firstRowLastColumn="0" w:lastRowFirstColumn="0" w:lastRowLastColumn="0"/>
+                    <w:rPr>
+                      <w:rFonts w:ascii="Calibri" w:eastAsia="Times New Roman" w:hAnsi="Calibri" w:cs="Calibri"/>
+                      <w:color w:val="000000"/>
+                      <w:sz w:val="24"/>
+                      <w:szCs w:val="24"/>
+                      <w:lang w:val="es-MX" w:eastAsia="es-MX"/>
+                    </w:rPr>
+                  </w:pPr>
+                  <w:r>
+                    <w:rPr>
+                      <w:rFonts w:ascii="Calibri" w:eastAsia="Times New Roman" w:hAnsi="Calibri" w:cs="Calibri"/>
+                      <w:color w:val="000000"/>
+                      <w:sz w:val="24"/>
+                      <w:szCs w:val="24"/>
+                      <w:lang w:val="es-MX" w:eastAsia="es-MX"/>
+                    </w:rPr>
+                    <w:t>65,</w:t>
+                  </w:r>
+                  <w:r>
+                    <w:rPr>
+                      <w:rFonts w:ascii="Calibri" w:eastAsia="Times New Roman" w:hAnsi="Calibri" w:cs="Calibri"/>
+                      <w:color w:val="000000"/>
+                      <w:sz w:val="24"/>
+                      <w:szCs w:val="24"/>
+                      <w:lang w:val="es-MX" w:eastAsia="es-MX"/>
+                    </w:rPr>
+                    <w:t>292</w:t>
+                  </w:r>
+                </w:p>
+              </w:tc>
+              <w:tc>
+                <w:tcPr>
+                  <w:tcW w:w="1812" w:type="dxa"/>
+                  <w:noWrap/>
+                  <w:hideMark/>
+                </w:tcPr>
+                <w:p>
+                  <w:pPr>
+                    <w:jc w:val="center"/>
+                    <w:cnfStyle w:val="000000100000" w:firstRow="0" w:lastRow="0" w:firstColumn="0" w:lastColumn="0" w:oddVBand="0" w:evenVBand="0" w:oddHBand="1" w:evenHBand="0" w:firstRowFirstColumn="0" w:firstRowLastColumn="0" w:lastRowFirstColumn="0" w:lastRowLastColumn="0"/>
+                    <w:rPr>
+                      <w:rFonts w:ascii="Calibri" w:eastAsia="Times New Roman" w:hAnsi="Calibri" w:cs="Calibri"/>
+                      <w:color w:val="000000"/>
+                      <w:sz w:val="24"/>
+                      <w:szCs w:val="24"/>
+                      <w:lang w:val="es-MX" w:eastAsia="es-MX"/>
+                    </w:rPr>
+                  </w:pPr>
+                  <w:r>
+                    <w:rPr>
+                      <w:rFonts w:ascii="Calibri" w:eastAsia="Times New Roman" w:hAnsi="Calibri" w:cs="Calibri"/>
+                      <w:color w:val="000000"/>
+                      <w:sz w:val="24"/>
+                      <w:szCs w:val="24"/>
+                      <w:lang w:val="es-MX" w:eastAsia="es-MX"/>
+                    </w:rPr>
+                    <w:t>111</w:t>
+                  </w:r>
+                  <w:r>
+                    <w:rPr>
+                      <w:rFonts w:ascii="Calibri" w:eastAsia="Times New Roman" w:hAnsi="Calibri" w:cs="Calibri"/>
+                      <w:color w:val="000000"/>
+                      <w:sz w:val="24"/>
+                      <w:szCs w:val="24"/>
+                      <w:lang w:val="es-MX" w:eastAsia="es-MX"/>
+                    </w:rPr>
+                    <w:t>.</w:t>
+                  </w:r>
+                  <w:r>
+                    <w:rPr>
+                      <w:rFonts w:ascii="Calibri" w:eastAsia="Times New Roman" w:hAnsi="Calibri" w:cs="Calibri"/>
+                      <w:color w:val="000000"/>
+                      <w:sz w:val="24"/>
+                      <w:szCs w:val="24"/>
+                      <w:lang w:val="es-MX" w:eastAsia="es-MX"/>
+                    </w:rPr>
+                    <w:t>432</w:t>
+                  </w:r>
+                </w:p>
+              </w:tc>
+            </w:tr>
+            <w:tr>
+              <w:trPr>
+                <w:trHeight w:val="416"/>
+              </w:trPr>
+              <w:tc>
+                <w:tcPr>
+                  <w:cnfStyle w:val="001000000000" w:firstRow="0" w:lastRow="0" w:firstColumn="1" w:lastColumn="0" w:oddVBand="0" w:evenVBand="0" w:oddHBand="0" w:evenHBand="0" w:firstRowFirstColumn="0" w:firstRowLastColumn="0" w:lastRowFirstColumn="0" w:lastRowLastColumn="0"/>
+                  <w:tcW w:w="1812" w:type="dxa"/>
+                  <w:noWrap/>
+                  <w:hideMark/>
+                </w:tcPr>
+                <w:p>
+                  <w:pPr>
+                    <w:jc w:val="center"/>
+                    <w:rPr>
+                      <w:rFonts w:ascii="Calibri" w:eastAsia="Times New Roman" w:hAnsi="Calibri" w:cs="Calibri"/>
+                      <w:color w:val="000000"/>
+                      <w:sz w:val="24"/>
+                      <w:szCs w:val="24"/>
+                      <w:lang w:val="es-MX" w:eastAsia="es-MX"/>
+                    </w:rPr>
+                  </w:pPr>
+                  <w:r>
+                    <w:rPr>
+                      <w:rFonts w:ascii="Calibri" w:eastAsia="Times New Roman" w:hAnsi="Calibri" w:cs="Calibri"/>
+                      <w:color w:val="000000"/>
+                      <w:sz w:val="24"/>
+                      <w:szCs w:val="24"/>
+                      <w:lang w:val="es-MX" w:eastAsia="es-MX"/>
+                    </w:rPr>
+                    <w:t>10</w:t>
+                  </w:r>
+                </w:p>
+              </w:tc>
+              <w:tc>
+                <w:tcPr>
+                  <w:tcW w:w="1812" w:type="dxa"/>
+                  <w:noWrap/>
+                  <w:hideMark/>
+                </w:tcPr>
+                <w:p>
+                  <w:pPr>
+                    <w:jc w:val="center"/>
+                    <w:cnfStyle w:val="000000000000" w:firstRow="0" w:lastRow="0" w:firstColumn="0" w:lastColumn="0" w:oddVBand="0" w:evenVBand="0" w:oddHBand="0" w:evenHBand="0" w:firstRowFirstColumn="0" w:firstRowLastColumn="0" w:lastRowFirstColumn="0" w:lastRowLastColumn="0"/>
+                    <w:rPr>
+                      <w:rFonts w:ascii="Calibri" w:eastAsia="Times New Roman" w:hAnsi="Calibri" w:cs="Calibri"/>
+                      <w:color w:val="000000"/>
+                      <w:sz w:val="24"/>
+                      <w:szCs w:val="24"/>
+                      <w:lang w:val="es-MX" w:eastAsia="es-MX"/>
+                    </w:rPr>
+                  </w:pPr>
+                  <w:r>
+                    <w:rPr>
+                      <w:rFonts w:ascii="Calibri" w:eastAsia="Times New Roman" w:hAnsi="Calibri" w:cs="Calibri"/>
+                      <w:color w:val="000000"/>
+                      <w:sz w:val="24"/>
+                      <w:szCs w:val="24"/>
+                      <w:lang w:val="es-MX" w:eastAsia="es-MX"/>
+                    </w:rPr>
+                    <w:t>80,</w:t>
+                  </w:r>
+                  <w:r>
+                    <w:rPr>
+                      <w:rFonts w:ascii="Calibri" w:eastAsia="Times New Roman" w:hAnsi="Calibri" w:cs="Calibri"/>
+                      <w:color w:val="000000"/>
+                      <w:sz w:val="24"/>
+                      <w:szCs w:val="24"/>
+                      <w:lang w:val="es-MX" w:eastAsia="es-MX"/>
+                    </w:rPr>
+                    <w:t>911</w:t>
+                  </w:r>
+                </w:p>
+              </w:tc>
+              <w:tc>
+                <w:tcPr>
+                  <w:tcW w:w="1812" w:type="dxa"/>
+                  <w:noWrap/>
+                  <w:hideMark/>
+                </w:tcPr>
+                <w:p>
+                  <w:pPr>
+                    <w:jc w:val="center"/>
+                    <w:cnfStyle w:val="000000000000" w:firstRow="0" w:lastRow="0" w:firstColumn="0" w:lastColumn="0" w:oddVBand="0" w:evenVBand="0" w:oddHBand="0" w:evenHBand="0" w:firstRowFirstColumn="0" w:firstRowLastColumn="0" w:lastRowFirstColumn="0" w:lastRowLastColumn="0"/>
+                    <w:rPr>
+                      <w:rFonts w:ascii="Calibri" w:eastAsia="Times New Roman" w:hAnsi="Calibri" w:cs="Calibri"/>
+                      <w:color w:val="000000"/>
+                      <w:sz w:val="24"/>
+                      <w:szCs w:val="24"/>
+                      <w:lang w:val="es-MX" w:eastAsia="es-MX"/>
+                    </w:rPr>
+                  </w:pPr>
+                  <w:r>
+                    <w:rPr>
+                      <w:rFonts w:ascii="Calibri" w:eastAsia="Times New Roman" w:hAnsi="Calibri" w:cs="Calibri"/>
+                      <w:color w:val="000000"/>
+                      <w:sz w:val="24"/>
+                      <w:szCs w:val="24"/>
+                      <w:lang w:val="es-MX" w:eastAsia="es-MX"/>
+                    </w:rPr>
+                    <w:t>109</w:t>
+                  </w:r>
+                  <w:r>
+                    <w:rPr>
+                      <w:rFonts w:ascii="Calibri" w:eastAsia="Times New Roman" w:hAnsi="Calibri" w:cs="Calibri"/>
+                      <w:color w:val="000000"/>
+                      <w:sz w:val="24"/>
+                      <w:szCs w:val="24"/>
+                      <w:lang w:val="es-MX" w:eastAsia="es-MX"/>
+                    </w:rPr>
+                    <w:t>.</w:t>
+                  </w:r>
+                  <w:r>
+                    <w:rPr>
+                      <w:rFonts w:ascii="Calibri" w:eastAsia="Times New Roman" w:hAnsi="Calibri" w:cs="Calibri"/>
+                      <w:color w:val="000000"/>
+                      <w:sz w:val="24"/>
+                      <w:szCs w:val="24"/>
+                      <w:lang w:val="es-MX" w:eastAsia="es-MX"/>
+                    </w:rPr>
+                    <w:t>645</w:t>
+                  </w:r>
+                </w:p>
+              </w:tc>
+            </w:tr>
+            <w:tr>
+              <w:trPr>
+                <w:cnfStyle w:val="000000100000" w:firstRow="0" w:lastRow="0" w:firstColumn="0" w:lastColumn="0" w:oddVBand="0" w:evenVBand="0" w:oddHBand="1" w:evenHBand="0" w:firstRowFirstColumn="0" w:firstRowLastColumn="0" w:lastRowFirstColumn="0" w:lastRowLastColumn="0"/>
+                <w:trHeight w:val="416"/>
+              </w:trPr>
+              <w:tc>
+                <w:tcPr>
+                  <w:cnfStyle w:val="001000000000" w:firstRow="0" w:lastRow="0" w:firstColumn="1" w:lastColumn="0" w:oddVBand="0" w:evenVBand="0" w:oddHBand="0" w:evenHBand="0" w:firstRowFirstColumn="0" w:firstRowLastColumn="0" w:lastRowFirstColumn="0" w:lastRowLastColumn="0"/>
+                  <w:tcW w:w="1812" w:type="dxa"/>
+                  <w:noWrap/>
+                  <w:hideMark/>
+                </w:tcPr>
+                <w:p>
+                  <w:pPr>
+                    <w:jc w:val="center"/>
+                    <w:rPr>
+                      <w:rFonts w:ascii="Calibri" w:eastAsia="Times New Roman" w:hAnsi="Calibri" w:cs="Calibri"/>
+                      <w:color w:val="000000"/>
+                      <w:sz w:val="24"/>
+                      <w:szCs w:val="24"/>
+                      <w:lang w:val="es-MX" w:eastAsia="es-MX"/>
+                    </w:rPr>
+                  </w:pPr>
+                  <w:r>
+                    <w:rPr>
+                      <w:rFonts w:ascii="Calibri" w:eastAsia="Times New Roman" w:hAnsi="Calibri" w:cs="Calibri"/>
+                      <w:color w:val="000000"/>
+                      <w:sz w:val="24"/>
+                      <w:szCs w:val="24"/>
+                      <w:lang w:val="es-MX" w:eastAsia="es-MX"/>
+                    </w:rPr>
+                    <w:t>50</w:t>
+                  </w:r>
+                </w:p>
+              </w:tc>
+              <w:tc>
+                <w:tcPr>
+                  <w:tcW w:w="1812" w:type="dxa"/>
+                  <w:noWrap/>
+                  <w:hideMark/>
+                </w:tcPr>
+                <w:p>
+                  <w:pPr>
+                    <w:jc w:val="center"/>
+                    <w:cnfStyle w:val="000000100000" w:firstRow="0" w:lastRow="0" w:firstColumn="0" w:lastColumn="0" w:oddVBand="0" w:evenVBand="0" w:oddHBand="1" w:evenHBand="0" w:firstRowFirstColumn="0" w:firstRowLastColumn="0" w:lastRowFirstColumn="0" w:lastRowLastColumn="0"/>
+                    <w:rPr>
+                      <w:rFonts w:ascii="Calibri" w:eastAsia="Times New Roman" w:hAnsi="Calibri" w:cs="Calibri"/>
+                      <w:color w:val="000000"/>
+                      <w:sz w:val="24"/>
+                      <w:szCs w:val="24"/>
+                      <w:lang w:val="es-MX" w:eastAsia="es-MX"/>
+                    </w:rPr>
+                  </w:pPr>
+                  <w:r>
+                    <w:rPr>
+                      <w:rFonts w:ascii="Calibri" w:eastAsia="Times New Roman" w:hAnsi="Calibri" w:cs="Calibri"/>
+                      <w:color w:val="000000"/>
+                      <w:sz w:val="24"/>
+                      <w:szCs w:val="24"/>
+                      <w:lang w:val="es-MX" w:eastAsia="es-MX"/>
+                    </w:rPr>
+                    <w:t>100,</w:t>
+                  </w:r>
+                  <w:r>
+                    <w:rPr>
+                      <w:rFonts w:ascii="Calibri" w:eastAsia="Times New Roman" w:hAnsi="Calibri" w:cs="Calibri"/>
+                      <w:color w:val="000000"/>
+                      <w:sz w:val="24"/>
+                      <w:szCs w:val="24"/>
+                      <w:lang w:val="es-MX" w:eastAsia="es-MX"/>
+                    </w:rPr>
+                    <w:t>784</w:t>
+                  </w:r>
+                </w:p>
+              </w:tc>
+              <w:tc>
+                <w:tcPr>
+                  <w:tcW w:w="1812" w:type="dxa"/>
+                  <w:noWrap/>
+                  <w:hideMark/>
+                </w:tcPr>
+                <w:p>
+                  <w:pPr>
+                    <w:jc w:val="center"/>
+                    <w:cnfStyle w:val="000000100000" w:firstRow="0" w:lastRow="0" w:firstColumn="0" w:lastColumn="0" w:oddVBand="0" w:evenVBand="0" w:oddHBand="1" w:evenHBand="0" w:firstRowFirstColumn="0" w:firstRowLastColumn="0" w:lastRowFirstColumn="0" w:lastRowLastColumn="0"/>
+                    <w:rPr>
+                      <w:rFonts w:ascii="Calibri" w:eastAsia="Times New Roman" w:hAnsi="Calibri" w:cs="Calibri"/>
+                      <w:color w:val="000000"/>
+                      <w:sz w:val="24"/>
+                      <w:szCs w:val="24"/>
+                      <w:lang w:val="es-MX" w:eastAsia="es-MX"/>
+                    </w:rPr>
+                  </w:pPr>
+                  <w:r>
+                    <w:rPr>
+                      <w:rFonts w:ascii="Calibri" w:eastAsia="Times New Roman" w:hAnsi="Calibri" w:cs="Calibri"/>
+                      <w:color w:val="000000"/>
+                      <w:sz w:val="24"/>
+                      <w:szCs w:val="24"/>
+                      <w:lang w:val="es-MX" w:eastAsia="es-MX"/>
+                    </w:rPr>
+                    <w:t>108</w:t>
+                  </w:r>
+                  <w:r>
+                    <w:rPr>
+                      <w:rFonts w:ascii="Calibri" w:eastAsia="Times New Roman" w:hAnsi="Calibri" w:cs="Calibri"/>
+                      <w:color w:val="000000"/>
+                      <w:sz w:val="24"/>
+                      <w:szCs w:val="24"/>
+                      <w:lang w:val="es-MX" w:eastAsia="es-MX"/>
+                    </w:rPr>
+                    <w:t>.</w:t>
+                  </w:r>
+                  <w:r>
+                    <w:rPr>
+                      <w:rFonts w:ascii="Calibri" w:eastAsia="Times New Roman" w:hAnsi="Calibri" w:cs="Calibri"/>
+                      <w:color w:val="000000"/>
+                      <w:sz w:val="24"/>
+                      <w:szCs w:val="24"/>
+                      <w:lang w:val="es-MX" w:eastAsia="es-MX"/>
+                    </w:rPr>
+                    <w:t>894</w:t>
+                  </w:r>
+                </w:p>
+              </w:tc>
+            </w:tr>
+            <w:tr>
+              <w:trPr>
+                <w:trHeight w:val="416"/>
+              </w:trPr>
+              <w:tc>
+                <w:tcPr>
+                  <w:cnfStyle w:val="001000000000" w:firstRow="0" w:lastRow="0" w:firstColumn="1" w:lastColumn="0" w:oddVBand="0" w:evenVBand="0" w:oddHBand="0" w:evenHBand="0" w:firstRowFirstColumn="0" w:firstRowLastColumn="0" w:lastRowFirstColumn="0" w:lastRowLastColumn="0"/>
+                  <w:tcW w:w="1812" w:type="dxa"/>
+                  <w:noWrap/>
+                  <w:hideMark/>
+                </w:tcPr>
+                <w:p>
+                  <w:pPr>
+                    <w:jc w:val="center"/>
+                    <w:rPr>
+                      <w:rFonts w:ascii="Calibri" w:eastAsia="Times New Roman" w:hAnsi="Calibri" w:cs="Calibri"/>
+                      <w:color w:val="000000"/>
+                      <w:sz w:val="24"/>
+                      <w:szCs w:val="24"/>
+                      <w:lang w:val="es-MX" w:eastAsia="es-MX"/>
+                    </w:rPr>
+                  </w:pPr>
+                  <w:r>
+                    <w:rPr>
+                      <w:rFonts w:ascii="Calibri" w:eastAsia="Times New Roman" w:hAnsi="Calibri" w:cs="Calibri"/>
+                      <w:color w:val="000000"/>
+                      <w:sz w:val="24"/>
+                      <w:szCs w:val="24"/>
+                      <w:lang w:val="es-MX" w:eastAsia="es-MX"/>
+                    </w:rPr>
+                    <w:t>100</w:t>
+                  </w:r>
+                </w:p>
+              </w:tc>
+              <w:tc>
+                <w:tcPr>
+                  <w:tcW w:w="1812" w:type="dxa"/>
+                  <w:noWrap/>
+                  <w:hideMark/>
+                </w:tcPr>
+                <w:p>
+                  <w:pPr>
+                    <w:jc w:val="center"/>
+                    <w:cnfStyle w:val="000000000000" w:firstRow="0" w:lastRow="0" w:firstColumn="0" w:lastColumn="0" w:oddVBand="0" w:evenVBand="0" w:oddHBand="0" w:evenHBand="0" w:firstRowFirstColumn="0" w:firstRowLastColumn="0" w:lastRowFirstColumn="0" w:lastRowLastColumn="0"/>
+                    <w:rPr>
+                      <w:rFonts w:ascii="Calibri" w:eastAsia="Times New Roman" w:hAnsi="Calibri" w:cs="Calibri"/>
+                      <w:color w:val="000000"/>
+                      <w:sz w:val="24"/>
+                      <w:szCs w:val="24"/>
+                      <w:lang w:val="es-MX" w:eastAsia="es-MX"/>
+                    </w:rPr>
+                  </w:pPr>
+                  <w:r>
+                    <w:rPr>
+                      <w:rFonts w:ascii="Calibri" w:eastAsia="Times New Roman" w:hAnsi="Calibri" w:cs="Calibri"/>
+                      <w:color w:val="000000"/>
+                      <w:sz w:val="24"/>
+                      <w:szCs w:val="24"/>
+                      <w:lang w:val="es-MX" w:eastAsia="es-MX"/>
+                    </w:rPr>
+                    <w:t>208,</w:t>
+                  </w:r>
+                  <w:r>
+                    <w:rPr>
+                      <w:rFonts w:ascii="Calibri" w:eastAsia="Times New Roman" w:hAnsi="Calibri" w:cs="Calibri"/>
+                      <w:color w:val="000000"/>
+                      <w:sz w:val="24"/>
+                      <w:szCs w:val="24"/>
+                      <w:lang w:val="es-MX" w:eastAsia="es-MX"/>
+                    </w:rPr>
+                    <w:t>276</w:t>
+                  </w:r>
+                </w:p>
+              </w:tc>
+              <w:tc>
+                <w:tcPr>
+                  <w:tcW w:w="1812" w:type="dxa"/>
+                  <w:noWrap/>
+                  <w:hideMark/>
+                </w:tcPr>
+                <w:p>
+                  <w:pPr>
+                    <w:jc w:val="center"/>
+                    <w:cnfStyle w:val="000000000000" w:firstRow="0" w:lastRow="0" w:firstColumn="0" w:lastColumn="0" w:oddVBand="0" w:evenVBand="0" w:oddHBand="0" w:evenHBand="0" w:firstRowFirstColumn="0" w:firstRowLastColumn="0" w:lastRowFirstColumn="0" w:lastRowLastColumn="0"/>
+                    <w:rPr>
+                      <w:rFonts w:ascii="Calibri" w:eastAsia="Times New Roman" w:hAnsi="Calibri" w:cs="Calibri"/>
+                      <w:color w:val="000000"/>
+                      <w:sz w:val="24"/>
+                      <w:szCs w:val="24"/>
+                      <w:lang w:val="es-MX" w:eastAsia="es-MX"/>
+                    </w:rPr>
+                  </w:pPr>
+                  <w:r>
+                    <w:rPr>
+                      <w:rFonts w:ascii="Calibri" w:eastAsia="Times New Roman" w:hAnsi="Calibri" w:cs="Calibri"/>
+                      <w:color w:val="000000"/>
+                      <w:sz w:val="24"/>
+                      <w:szCs w:val="24"/>
+                      <w:lang w:val="es-MX" w:eastAsia="es-MX"/>
+                    </w:rPr>
+                    <w:t>103</w:t>
+                  </w:r>
+                  <w:r>
+                    <w:rPr>
+                      <w:rFonts w:ascii="Calibri" w:eastAsia="Times New Roman" w:hAnsi="Calibri" w:cs="Calibri"/>
+                      <w:color w:val="000000"/>
+                      <w:sz w:val="24"/>
+                      <w:szCs w:val="24"/>
+                      <w:lang w:val="es-MX" w:eastAsia="es-MX"/>
+                    </w:rPr>
+                    <w:t>.</w:t>
+                  </w:r>
+                  <w:r>
+                    <w:rPr>
+                      <w:rFonts w:ascii="Calibri" w:eastAsia="Times New Roman" w:hAnsi="Calibri" w:cs="Calibri"/>
+                      <w:color w:val="000000"/>
+                      <w:sz w:val="24"/>
+                      <w:szCs w:val="24"/>
+                      <w:lang w:val="es-MX" w:eastAsia="es-MX"/>
+                    </w:rPr>
+                    <w:t>735</w:t>
+                  </w:r>
+                </w:p>
+              </w:tc>
+            </w:tr>
+            <w:tr>
+              <w:trPr>
+                <w:cnfStyle w:val="000000100000" w:firstRow="0" w:lastRow="0" w:firstColumn="0" w:lastColumn="0" w:oddVBand="0" w:evenVBand="0" w:oddHBand="1" w:evenHBand="0" w:firstRowFirstColumn="0" w:firstRowLastColumn="0" w:lastRowFirstColumn="0" w:lastRowLastColumn="0"/>
+                <w:trHeight w:val="416"/>
+              </w:trPr>
+              <w:tc>
+                <w:tcPr>
+                  <w:cnfStyle w:val="001000000000" w:firstRow="0" w:lastRow="0" w:firstColumn="1" w:lastColumn="0" w:oddVBand="0" w:evenVBand="0" w:oddHBand="0" w:evenHBand="0" w:firstRowFirstColumn="0" w:firstRowLastColumn="0" w:lastRowFirstColumn="0" w:lastRowLastColumn="0"/>
+                  <w:tcW w:w="1812" w:type="dxa"/>
+                  <w:noWrap/>
+                  <w:hideMark/>
+                </w:tcPr>
+                <w:p>
+                  <w:pPr>
+                    <w:jc w:val="center"/>
+                    <w:rPr>
+                      <w:rFonts w:ascii="Calibri" w:eastAsia="Times New Roman" w:hAnsi="Calibri" w:cs="Calibri"/>
+                      <w:color w:val="000000"/>
+                      <w:sz w:val="24"/>
+                      <w:szCs w:val="24"/>
+                      <w:lang w:val="es-MX" w:eastAsia="es-MX"/>
+                    </w:rPr>
+                  </w:pPr>
+                  <w:r>
+                    <w:rPr>
+                      <w:rFonts w:ascii="Calibri" w:eastAsia="Times New Roman" w:hAnsi="Calibri" w:cs="Calibri"/>
+                      <w:color w:val="000000"/>
+                      <w:sz w:val="24"/>
+                      <w:szCs w:val="24"/>
+                      <w:lang w:val="es-MX" w:eastAsia="es-MX"/>
+                    </w:rPr>
+                    <w:t>500</w:t>
+                  </w:r>
+                </w:p>
+              </w:tc>
+              <w:tc>
+                <w:tcPr>
+                  <w:tcW w:w="1812" w:type="dxa"/>
+                  <w:noWrap/>
+                  <w:hideMark/>
+                </w:tcPr>
+                <w:p>
+                  <w:pPr>
+                    <w:jc w:val="center"/>
+                    <w:cnfStyle w:val="000000100000" w:firstRow="0" w:lastRow="0" w:firstColumn="0" w:lastColumn="0" w:oddVBand="0" w:evenVBand="0" w:oddHBand="1" w:evenHBand="0" w:firstRowFirstColumn="0" w:firstRowLastColumn="0" w:lastRowFirstColumn="0" w:lastRowLastColumn="0"/>
+                    <w:rPr>
+                      <w:rFonts w:ascii="Calibri" w:eastAsia="Times New Roman" w:hAnsi="Calibri" w:cs="Calibri"/>
+                      <w:color w:val="000000"/>
+                      <w:sz w:val="24"/>
+                      <w:szCs w:val="24"/>
+                      <w:lang w:val="es-MX" w:eastAsia="es-MX"/>
+                    </w:rPr>
+                  </w:pPr>
+                  <w:r>
+                    <w:rPr>
+                      <w:rFonts w:ascii="Calibri" w:eastAsia="Times New Roman" w:hAnsi="Calibri" w:cs="Calibri"/>
+                      <w:color w:val="000000"/>
+                      <w:sz w:val="24"/>
+                      <w:szCs w:val="24"/>
+                      <w:lang w:val="es-MX" w:eastAsia="es-MX"/>
+                    </w:rPr>
+                    <w:t>309,</w:t>
+                  </w:r>
+                  <w:r>
+                    <w:rPr>
+                      <w:rFonts w:ascii="Calibri" w:eastAsia="Times New Roman" w:hAnsi="Calibri" w:cs="Calibri"/>
+                      <w:color w:val="000000"/>
+                      <w:sz w:val="24"/>
+                      <w:szCs w:val="24"/>
+                      <w:lang w:val="es-MX" w:eastAsia="es-MX"/>
+                    </w:rPr>
+                    <w:t>241</w:t>
+                  </w:r>
+                </w:p>
+              </w:tc>
+              <w:tc>
+                <w:tcPr>
+                  <w:tcW w:w="1812" w:type="dxa"/>
+                  <w:noWrap/>
+                  <w:hideMark/>
+                </w:tcPr>
+                <w:p>
+                  <w:pPr>
+                    <w:jc w:val="center"/>
+                    <w:cnfStyle w:val="000000100000" w:firstRow="0" w:lastRow="0" w:firstColumn="0" w:lastColumn="0" w:oddVBand="0" w:evenVBand="0" w:oddHBand="1" w:evenHBand="0" w:firstRowFirstColumn="0" w:firstRowLastColumn="0" w:lastRowFirstColumn="0" w:lastRowLastColumn="0"/>
+                    <w:rPr>
+                      <w:rFonts w:ascii="Calibri" w:eastAsia="Times New Roman" w:hAnsi="Calibri" w:cs="Calibri"/>
+                      <w:color w:val="000000"/>
+                      <w:sz w:val="24"/>
+                      <w:szCs w:val="24"/>
+                      <w:lang w:val="es-MX" w:eastAsia="es-MX"/>
+                    </w:rPr>
+                  </w:pPr>
+                  <w:r>
+                    <w:rPr>
+                      <w:rFonts w:ascii="Calibri" w:eastAsia="Times New Roman" w:hAnsi="Calibri" w:cs="Calibri"/>
+                      <w:color w:val="000000"/>
+                      <w:sz w:val="24"/>
+                      <w:szCs w:val="24"/>
+                      <w:lang w:val="es-MX" w:eastAsia="es-MX"/>
+                    </w:rPr>
+                    <w:t>104</w:t>
+                  </w:r>
+                  <w:r>
+                    <w:rPr>
+                      <w:rFonts w:ascii="Calibri" w:eastAsia="Times New Roman" w:hAnsi="Calibri" w:cs="Calibri"/>
+                      <w:color w:val="000000"/>
+                      <w:sz w:val="24"/>
+                      <w:szCs w:val="24"/>
+                      <w:lang w:val="es-MX" w:eastAsia="es-MX"/>
+                    </w:rPr>
+                    <w:t>.</w:t>
+                  </w:r>
+                  <w:r>
+                    <w:rPr>
+                      <w:rFonts w:ascii="Calibri" w:eastAsia="Times New Roman" w:hAnsi="Calibri" w:cs="Calibri"/>
+                      <w:color w:val="000000"/>
+                      <w:sz w:val="24"/>
+                      <w:szCs w:val="24"/>
+                      <w:lang w:val="es-MX" w:eastAsia="es-MX"/>
+                    </w:rPr>
+                    <w:t>843</w:t>
+                  </w:r>
+                </w:p>
+              </w:tc>
+            </w:tr>
+            <w:tr>
+              <w:trPr>
+                <w:trHeight w:val="416"/>
+              </w:trPr>
+              <w:tc>
+                <w:tcPr>
+                  <w:cnfStyle w:val="001000000000" w:firstRow="0" w:lastRow="0" w:firstColumn="1" w:lastColumn="0" w:oddVBand="0" w:evenVBand="0" w:oddHBand="0" w:evenHBand="0" w:firstRowFirstColumn="0" w:firstRowLastColumn="0" w:lastRowFirstColumn="0" w:lastRowLastColumn="0"/>
+                  <w:tcW w:w="1812" w:type="dxa"/>
+                  <w:noWrap/>
+                  <w:hideMark/>
+                </w:tcPr>
+                <w:p>
+                  <w:pPr>
+                    <w:jc w:val="center"/>
+                    <w:rPr>
+                      <w:rFonts w:ascii="Calibri" w:eastAsia="Times New Roman" w:hAnsi="Calibri" w:cs="Calibri"/>
+                      <w:color w:val="000000"/>
+                      <w:sz w:val="24"/>
+                      <w:szCs w:val="24"/>
+                      <w:lang w:val="es-MX" w:eastAsia="es-MX"/>
+                    </w:rPr>
+                  </w:pPr>
+                  <w:r>
+                    <w:rPr>
+                      <w:rFonts w:ascii="Calibri" w:eastAsia="Times New Roman" w:hAnsi="Calibri" w:cs="Calibri"/>
+                      <w:color w:val="000000"/>
+                      <w:sz w:val="24"/>
+                      <w:szCs w:val="24"/>
+                      <w:lang w:val="es-MX" w:eastAsia="es-MX"/>
+                    </w:rPr>
+                    <w:t>1000</w:t>
+                  </w:r>
+                </w:p>
+              </w:tc>
+              <w:tc>
+                <w:tcPr>
+                  <w:tcW w:w="1812" w:type="dxa"/>
+                  <w:noWrap/>
+                  <w:hideMark/>
+                </w:tcPr>
+                <w:p>
+                  <w:pPr>
+                    <w:jc w:val="center"/>
+                    <w:cnfStyle w:val="000000000000" w:firstRow="0" w:lastRow="0" w:firstColumn="0" w:lastColumn="0" w:oddVBand="0" w:evenVBand="0" w:oddHBand="0" w:evenHBand="0" w:firstRowFirstColumn="0" w:firstRowLastColumn="0" w:lastRowFirstColumn="0" w:lastRowLastColumn="0"/>
+                    <w:rPr>
+                      <w:rFonts w:ascii="Calibri" w:eastAsia="Times New Roman" w:hAnsi="Calibri" w:cs="Calibri"/>
+                      <w:color w:val="000000"/>
+                      <w:sz w:val="24"/>
+                      <w:szCs w:val="24"/>
+                      <w:lang w:val="es-MX" w:eastAsia="es-MX"/>
+                    </w:rPr>
+                  </w:pPr>
+                  <w:r>
+                    <w:rPr>
+                      <w:rFonts w:ascii="Calibri" w:eastAsia="Times New Roman" w:hAnsi="Calibri" w:cs="Calibri"/>
+                      <w:color w:val="000000"/>
+                      <w:sz w:val="24"/>
+                      <w:szCs w:val="24"/>
+                      <w:lang w:val="es-MX" w:eastAsia="es-MX"/>
+                    </w:rPr>
+                    <w:t>400,</w:t>
+                  </w:r>
+                  <w:r>
+                    <w:rPr>
+                      <w:rFonts w:ascii="Calibri" w:eastAsia="Times New Roman" w:hAnsi="Calibri" w:cs="Calibri"/>
+                      <w:color w:val="000000"/>
+                      <w:sz w:val="24"/>
+                      <w:szCs w:val="24"/>
+                      <w:lang w:val="es-MX" w:eastAsia="es-MX"/>
+                    </w:rPr>
+                    <w:t>504</w:t>
+                  </w:r>
+                </w:p>
+              </w:tc>
+              <w:tc>
+                <w:tcPr>
+                  <w:tcW w:w="1812" w:type="dxa"/>
+                  <w:noWrap/>
+                  <w:hideMark/>
+                </w:tcPr>
+                <w:p>
+                  <w:pPr>
+                    <w:jc w:val="center"/>
+                    <w:cnfStyle w:val="000000000000" w:firstRow="0" w:lastRow="0" w:firstColumn="0" w:lastColumn="0" w:oddVBand="0" w:evenVBand="0" w:oddHBand="0" w:evenHBand="0" w:firstRowFirstColumn="0" w:firstRowLastColumn="0" w:lastRowFirstColumn="0" w:lastRowLastColumn="0"/>
+                    <w:rPr>
+                      <w:rFonts w:ascii="Calibri" w:eastAsia="Times New Roman" w:hAnsi="Calibri" w:cs="Calibri"/>
+                      <w:color w:val="000000"/>
+                      <w:sz w:val="24"/>
+                      <w:szCs w:val="24"/>
+                      <w:lang w:val="es-MX" w:eastAsia="es-MX"/>
+                    </w:rPr>
+                  </w:pPr>
+                  <w:r>
+                    <w:rPr>
+                      <w:rFonts w:ascii="Calibri" w:eastAsia="Times New Roman" w:hAnsi="Calibri" w:cs="Calibri"/>
+                      <w:color w:val="000000"/>
+                      <w:sz w:val="24"/>
+                      <w:szCs w:val="24"/>
+                      <w:lang w:val="es-MX" w:eastAsia="es-MX"/>
+                    </w:rPr>
+                    <w:t>106</w:t>
+                  </w:r>
+                  <w:r>
+                    <w:rPr>
+                      <w:rFonts w:ascii="Calibri" w:eastAsia="Times New Roman" w:hAnsi="Calibri" w:cs="Calibri"/>
+                      <w:color w:val="000000"/>
+                      <w:sz w:val="24"/>
+                      <w:szCs w:val="24"/>
+                      <w:lang w:val="es-MX" w:eastAsia="es-MX"/>
+                    </w:rPr>
+                    <w:t>.</w:t>
+                  </w:r>
+                  <w:r>
+                    <w:rPr>
+                      <w:rFonts w:ascii="Calibri" w:eastAsia="Times New Roman" w:hAnsi="Calibri" w:cs="Calibri"/>
+                      <w:color w:val="000000"/>
+                      <w:sz w:val="24"/>
+                      <w:szCs w:val="24"/>
+                      <w:lang w:val="es-MX" w:eastAsia="es-MX"/>
+                    </w:rPr>
+                    <w:t>327</w:t>
+                  </w:r>
+                </w:p>
+              </w:tc>
+            </w:tr>
+          </w:tbl>
+          <w:p>
+            <w:pPr>
+              <w:spacing w:after="0" w:line="240" w:lineRule="auto"/>
+              <w:rPr>
+                <w:rFonts w:ascii="Calibri" w:eastAsia="Times New Roman" w:hAnsi="Calibri" w:cs="Calibri"/>
+                <w:color w:val="000000"/>
+                <w:sz w:val="24"/>
+                <w:szCs w:val="24"/>
+                <w:lang w:val="es-MX" w:eastAsia="es-MX"/>
+              </w:rPr>
+            </w:pPr>
+          </w:p>
+        </w:tc>
+        <w:tc>
+          <w:tcPr>
+            <w:tcW w:w="1110" w:type="dxa"/>
+            <w:tcBorders>
+              <w:top w:val="nil"/>
+              <w:left w:val="nil"/>
+              <w:bottom w:val="nil"/>
+              <w:right w:val="nil"/>
+            </w:tcBorders>
+            <w:shd w:val="clear" w:color="auto" w:fill="auto"/>
+            <w:noWrap/>
+            <w:vAlign w:val="bottom"/>
+          </w:tcPr>
+          <w:p>
+            <w:pPr>
+              <w:spacing w:after="0" w:line="240" w:lineRule="auto"/>
+              <w:rPr>
+                <w:rFonts w:ascii="Calibri" w:eastAsia="Times New Roman" w:hAnsi="Calibri" w:cs="Calibri"/>
+                <w:color w:val="000000"/>
+                <w:sz w:val="24"/>
+                <w:szCs w:val="24"/>
+                <w:lang w:val="es-MX" w:eastAsia="es-MX"/>
+              </w:rPr>
+            </w:pPr>
+          </w:p>
+        </w:tc>
+        <w:tc>
+          <w:tcPr>
+            <w:tcW w:w="1110" w:type="dxa"/>
+            <w:tcBorders>
+              <w:top w:val="nil"/>
+              <w:left w:val="nil"/>
+              <w:bottom w:val="nil"/>
+              <w:right w:val="nil"/>
+            </w:tcBorders>
+            <w:shd w:val="clear" w:color="auto" w:fill="auto"/>
+            <w:noWrap/>
+            <w:vAlign w:val="bottom"/>
+          </w:tcPr>
+          <w:p>
+            <w:pPr>
+              <w:spacing w:after="0" w:line="240" w:lineRule="auto"/>
+              <w:rPr>
+                <w:rFonts w:ascii="Calibri" w:eastAsia="Times New Roman" w:hAnsi="Calibri" w:cs="Calibri"/>
+                <w:color w:val="000000"/>
+                <w:sz w:val="24"/>
+                <w:szCs w:val="24"/>
+                <w:lang w:val="es-MX" w:eastAsia="es-MX"/>
+              </w:rPr>
+            </w:pPr>
+          </w:p>
+        </w:tc>
+      </w:tr>
+      <w:tr>
+        <w:trPr>
+          <w:trHeight w:val="312"/>
+        </w:trPr>
+        <w:tc>
+          <w:tcPr>
+            <w:tcW w:w="5182" w:type="dxa"/>
+            <w:tcBorders>
+              <w:top w:val="nil"/>
+              <w:left w:val="nil"/>
+              <w:bottom w:val="nil"/>
+              <w:right w:val="nil"/>
+            </w:tcBorders>
+            <w:shd w:val="clear" w:color="auto" w:fill="auto"/>
+            <w:noWrap/>
+            <w:vAlign w:val="bottom"/>
+          </w:tcPr>
+          <w:p>
+            <w:pPr>
+              <w:spacing w:after="0" w:line="240" w:lineRule="auto"/>
+              <w:jc w:val="right"/>
+              <w:rPr>
+                <w:rFonts w:ascii="Calibri" w:eastAsia="Times New Roman" w:hAnsi="Calibri" w:cs="Calibri"/>
+                <w:color w:val="000000"/>
+                <w:sz w:val="24"/>
+                <w:szCs w:val="24"/>
+                <w:lang w:val="es-MX" w:eastAsia="es-MX"/>
+              </w:rPr>
+            </w:pPr>
+          </w:p>
+        </w:tc>
+        <w:tc>
+          <w:tcPr>
+            <w:tcW w:w="1110" w:type="dxa"/>
+            <w:tcBorders>
+              <w:top w:val="nil"/>
+              <w:left w:val="nil"/>
+              <w:bottom w:val="nil"/>
+              <w:right w:val="nil"/>
+            </w:tcBorders>
+            <w:shd w:val="clear" w:color="auto" w:fill="auto"/>
+            <w:noWrap/>
+            <w:vAlign w:val="bottom"/>
+          </w:tcPr>
+          <w:p>
+            <w:pPr>
+              <w:spacing w:after="0" w:line="240" w:lineRule="auto"/>
+              <w:jc w:val="right"/>
+              <w:rPr>
+                <w:rFonts w:ascii="Calibri" w:eastAsia="Times New Roman" w:hAnsi="Calibri" w:cs="Calibri"/>
+                <w:color w:val="000000"/>
+                <w:sz w:val="24"/>
+                <w:szCs w:val="24"/>
+                <w:lang w:val="es-MX" w:eastAsia="es-MX"/>
+              </w:rPr>
+            </w:pPr>
+          </w:p>
+        </w:tc>
+        <w:tc>
+          <w:tcPr>
+            <w:tcW w:w="1110" w:type="dxa"/>
+            <w:tcBorders>
+              <w:top w:val="nil"/>
+              <w:left w:val="nil"/>
+              <w:bottom w:val="nil"/>
+              <w:right w:val="nil"/>
+            </w:tcBorders>
+            <w:shd w:val="clear" w:color="auto" w:fill="auto"/>
+            <w:noWrap/>
+            <w:vAlign w:val="bottom"/>
+          </w:tcPr>
+          <w:p>
+            <w:pPr>
+              <w:spacing w:after="0" w:line="240" w:lineRule="auto"/>
+              <w:jc w:val="right"/>
+              <w:rPr>
+                <w:rFonts w:ascii="Calibri" w:eastAsia="Times New Roman" w:hAnsi="Calibri" w:cs="Calibri"/>
+                <w:color w:val="000000"/>
+                <w:sz w:val="24"/>
+                <w:szCs w:val="24"/>
+                <w:lang w:val="es-MX" w:eastAsia="es-MX"/>
+              </w:rPr>
+            </w:pPr>
+          </w:p>
+        </w:tc>
+      </w:tr>
+    </w:tbl>
+    <w:p>
+      <w:pPr>
+        <w:rPr>
+          <w:lang w:val="es-MX" w:eastAsia="es-MX"/>
+        </w:rPr>
+      </w:pPr>
+    </w:p>
+    <w:p>
+      <w:pPr>
+        <w:rPr>
+          <w:lang w:val="es-MX" w:eastAsia="es-MX"/>
+        </w:rPr>
+      </w:pPr>
+      <w:r>
+        <w:rPr>
+          <w:lang w:val="es-MX" w:eastAsia="es-MX"/>
+        </w:rPr>
+        <w:t xml:space="preserve">Como podemos ver, </w:t>
+      </w:r>
+      <w:r>
+        <w:rPr>
+          <w:lang w:val="es-MX" w:eastAsia="es-MX"/>
+        </w:rPr>
+        <w:t>el mejor tour generado fue con 100</w:t>
+      </w:r>
+      <w:r>
+        <w:rPr>
+          <w:lang w:val="es-MX" w:eastAsia="es-MX"/>
+        </w:rPr>
+        <w:t xml:space="preserve"> iteraciones y con un tiem</w:t>
+      </w:r>
+      <w:r>
+        <w:rPr>
+          <w:lang w:val="es-MX" w:eastAsia="es-MX"/>
+        </w:rPr>
+        <w:t>po de ejecución de 208</w:t>
+      </w:r>
+      <w:r>
+        <w:rPr>
+          <w:lang w:val="es-MX" w:eastAsia="es-MX"/>
+        </w:rPr>
+        <w:t xml:space="preserve"> segundos</w:t>
+      </w:r>
+      <w:r>
+        <w:rPr>
+          <w:lang w:val="es-MX" w:eastAsia="es-MX"/>
+        </w:rPr>
+        <w:t xml:space="preserve">. Se puede contemplar que el tiempo aumenta a medida que el </w:t>
+      </w:r>
+      <w:r>
+        <w:rPr>
+          <w:lang w:val="es-MX" w:eastAsia="es-MX"/>
+        </w:rPr>
+        <w:t>número</w:t>
+      </w:r>
+      <w:r>
+        <w:rPr>
+          <w:lang w:val="es-MX" w:eastAsia="es-MX"/>
+        </w:rPr>
+        <w:t xml:space="preserve"> de iteraciones crece, esto se puede apreciar mejor en el siguiente </w:t>
+      </w:r>
+      <w:r>
+        <w:rPr>
+          <w:lang w:val="es-MX" w:eastAsia="es-MX"/>
+        </w:rPr>
+        <w:t>gráfico</w:t>
+      </w:r>
+      <w:r>
+        <w:rPr>
+          <w:lang w:val="es-MX" w:eastAsia="es-MX"/>
+        </w:rPr>
+        <w:t>:</w:t>
+      </w:r>
+    </w:p>
+    <w:p>
+      <w:pPr>
+        <w:jc w:val="both"/>
+        <w:rPr>
+          <w:lang w:val="es-MX" w:eastAsia="es-MX"/>
+        </w:rPr>
+      </w:pPr>
+      <w:r>
+        <w:rPr>
+          <w:lang w:val="es-MX" w:eastAsia="es-MX"/>
+        </w:rPr>
+        <w:t xml:space="preserve">              </w:t>
+      </w:r>
+      <w:r>
+        <w:rPr>
+          <w:noProof/>
+          <w:lang w:val="es-MX" w:eastAsia="es-MX"/>
+        </w:rPr>
+        <w:drawing>
+          <wp:inline distT="0" distB="0" distL="0" distR="0" wp14:anchorId="03A1B631" wp14:editId="6F99FA05">
+            <wp:extent cx="4711700" cy="2677160"/>
+            <wp:effectExtent l="0" t="0" r="12700" b="27940"/>
+            <wp:docPr id="1" name="Gráfico 1"/>
+            <wp:cNvGraphicFramePr/>
+            <a:graphic xmlns:a="http://schemas.openxmlformats.org/drawingml/2006/main">
+              <a:graphicData uri="http://schemas.openxmlformats.org/drawingml/2006/chart">
+                <c:chart xmlns:c="http://schemas.openxmlformats.org/drawingml/2006/chart" xmlns:r="http://schemas.openxmlformats.org/officeDocument/2006/relationships" r:id="rId11"/>
+              </a:graphicData>
+            </a:graphic>
+          </wp:inline>
+        </w:drawing>
+      </w:r>
+    </w:p>
+    <w:p>
+      <w:pPr>
+        <w:rPr>
+          <w:lang w:val="es-MX" w:eastAsia="es-MX"/>
+        </w:rPr>
+      </w:pPr>
+      <w:r>
+        <w:rPr>
+          <w:lang w:val="es-MX" w:eastAsia="es-MX"/>
+        </w:rPr>
+        <w:br w:type="page"/>
+      </w:r>
+    </w:p>
+    <w:p>
+      <w:pPr>
+        <w:pStyle w:val="Subttulo"/>
+        <w:rPr>
+          <w:lang w:val="es-MX" w:eastAsia="es-MX"/>
+        </w:rPr>
+      </w:pPr>
+      <w:r>
+        <w:rPr>
+          <w:lang w:val="es-MX" w:eastAsia="es-MX"/>
+        </w:rPr>
+        <w:lastRenderedPageBreak/>
+        <w:t>Variación</w:t>
+      </w:r>
+      <w:r>
+        <w:rPr>
+          <w:lang w:val="es-MX" w:eastAsia="es-MX"/>
+        </w:rPr>
+        <w:t xml:space="preserve"> de parámetros</w:t>
+      </w:r>
+    </w:p>
+    <w:p>
+      <w:pPr>
+        <w:rPr>
+          <w:lang w:val="es-MX" w:eastAsia="es-MX"/>
+        </w:rPr>
+      </w:pPr>
+      <w:r>
+        <w:rPr>
+          <w:lang w:val="es-MX" w:eastAsia="es-MX"/>
+        </w:rPr>
+        <w:t>El primero de los parámetros que se analizo fue el tamaño de la población.</w:t>
+      </w:r>
+    </w:p>
+    <w:p>
+      <w:pPr>
+        <w:rPr>
+          <w:lang w:val="es-MX" w:eastAsia="es-MX"/>
+        </w:rPr>
+      </w:pPr>
+      <w:r>
+        <w:rPr>
+          <w:lang w:val="es-MX" w:eastAsia="es-MX"/>
+        </w:rPr>
+        <w:t xml:space="preserve">Se dedujo que entre menor cantidad de población, menor será el tiempo de ejecución </w:t>
+      </w:r>
+      <w:r>
+        <w:rPr>
+          <w:lang w:val="es-MX" w:eastAsia="es-MX"/>
+        </w:rPr>
+        <w:t xml:space="preserve">ya que habrá un espectro menor para ser analizado, pero esto conlleva una gran responsabilidad ya que al reducir la muestra, se reduce la cantidad de posibles caminos </w:t>
+      </w:r>
+      <w:r>
+        <w:rPr>
+          <w:lang w:val="es-MX" w:eastAsia="es-MX"/>
+        </w:rPr>
+        <w:t>óptimos</w:t>
+      </w:r>
+      <w:r>
+        <w:rPr>
+          <w:lang w:val="es-MX" w:eastAsia="es-MX"/>
+        </w:rPr>
+        <w:t xml:space="preserve"> y la cantidad de cruces entre cromosomas (en síntesis, se reduce todo, incluso la posibilidad de encontrar un mejor camino).</w:t>
+      </w:r>
+    </w:p>
+    <w:p>
+      <w:pPr>
+        <w:rPr>
+          <w:lang w:val="es-MX" w:eastAsia="es-MX"/>
+        </w:rPr>
+      </w:pPr>
+      <w:r>
+        <w:rPr>
+          <w:lang w:val="es-MX" w:eastAsia="es-MX"/>
+        </w:rPr>
+        <w:t xml:space="preserve">En cambio, si este parámetro es muy alto, el algoritmo tomara </w:t>
+      </w:r>
+      <w:r>
+        <w:rPr>
+          <w:lang w:val="es-MX" w:eastAsia="es-MX"/>
+        </w:rPr>
+        <w:t>aún</w:t>
+      </w:r>
+      <w:r>
+        <w:rPr>
+          <w:lang w:val="es-MX" w:eastAsia="es-MX"/>
+        </w:rPr>
+        <w:t xml:space="preserve"> </w:t>
+      </w:r>
+      <w:r>
+        <w:rPr>
+          <w:lang w:val="es-MX" w:eastAsia="es-MX"/>
+        </w:rPr>
+        <w:t>más</w:t>
+      </w:r>
+      <w:r>
+        <w:rPr>
+          <w:lang w:val="es-MX" w:eastAsia="es-MX"/>
+        </w:rPr>
+        <w:t xml:space="preserve"> tiempo en resolver la iteración, pero la calidad de salida que entregue será mayor ya que </w:t>
+      </w:r>
+      <w:r>
+        <w:rPr>
+          <w:lang w:val="es-MX" w:eastAsia="es-MX"/>
+        </w:rPr>
+        <w:t>habrán</w:t>
+      </w:r>
+      <w:r>
+        <w:rPr>
+          <w:lang w:val="es-MX" w:eastAsia="es-MX"/>
+        </w:rPr>
+        <w:t xml:space="preserve"> mas muestras existentes y existirá una mayor probabilidad de encontrar el camino </w:t>
+      </w:r>
+      <w:r>
+        <w:rPr>
+          <w:lang w:val="es-MX" w:eastAsia="es-MX"/>
+        </w:rPr>
+        <w:t>óptimo</w:t>
+      </w:r>
+      <w:r>
+        <w:rPr>
+          <w:lang w:val="es-MX" w:eastAsia="es-MX"/>
+        </w:rPr>
+        <w:t>.</w:t>
+      </w:r>
+    </w:p>
+    <w:p>
+      <w:pPr>
+        <w:rPr>
+          <w:lang w:val="es-MX" w:eastAsia="es-MX"/>
+        </w:rPr>
+      </w:pPr>
+      <w:r>
+        <w:rPr>
+          <w:lang w:val="es-MX" w:eastAsia="es-MX"/>
+        </w:rPr>
+        <w:t>También</w:t>
+      </w:r>
+      <w:r>
+        <w:rPr>
+          <w:lang w:val="es-MX" w:eastAsia="es-MX"/>
+        </w:rPr>
+        <w:t xml:space="preserve"> juega un papel de suma importancia la probabilidad de </w:t>
+      </w:r>
+      <w:r>
+        <w:rPr>
+          <w:lang w:val="es-MX" w:eastAsia="es-MX"/>
+        </w:rPr>
+        <w:t>mutación</w:t>
+      </w:r>
+      <w:r>
+        <w:rPr>
+          <w:lang w:val="es-MX" w:eastAsia="es-MX"/>
+        </w:rPr>
+        <w:t xml:space="preserve"> ya que da a lugar la variabilidad de cromosomas. Con un nivel bajo, los cromosomas tenderán a ser siempre los mismos y habrá poca variabilidad y por ende, menor probabilidad de encontrar un camino </w:t>
+      </w:r>
+      <w:r>
+        <w:rPr>
+          <w:lang w:val="es-MX" w:eastAsia="es-MX"/>
+        </w:rPr>
+        <w:t>óptimo</w:t>
+      </w:r>
+      <w:r>
+        <w:rPr>
+          <w:lang w:val="es-MX" w:eastAsia="es-MX"/>
+        </w:rPr>
+        <w:t>.</w:t>
+      </w:r>
+      <w:r>
+        <w:rPr>
+          <w:lang w:val="es-MX" w:eastAsia="es-MX"/>
+        </w:rPr>
+        <w:br/>
+        <w:t xml:space="preserve">En cambio, si se posee una probabilidad de </w:t>
+      </w:r>
+      <w:r>
+        <w:rPr>
+          <w:lang w:val="es-MX" w:eastAsia="es-MX"/>
+        </w:rPr>
+        <w:t>mutación</w:t>
+      </w:r>
+      <w:r>
+        <w:rPr>
+          <w:lang w:val="es-MX" w:eastAsia="es-MX"/>
+        </w:rPr>
+        <w:t xml:space="preserve"> moderada, existirá un cambio persistente dentro de los cromosomas, permitiendo </w:t>
+      </w:r>
+      <w:r>
+        <w:rPr>
+          <w:lang w:val="es-MX" w:eastAsia="es-MX"/>
+        </w:rPr>
+        <w:t>así</w:t>
+      </w:r>
+      <w:r>
+        <w:rPr>
+          <w:lang w:val="es-MX" w:eastAsia="es-MX"/>
+        </w:rPr>
+        <w:t xml:space="preserve"> variabilidad en sus soluciones</w:t>
+      </w:r>
+      <w:r>
+        <w:rPr>
+          <w:lang w:val="es-MX" w:eastAsia="es-MX"/>
+        </w:rPr>
+        <w:t xml:space="preserve"> parciales.</w:t>
+      </w:r>
+    </w:p>
+    <w:p>
+      <w:pPr>
+        <w:rPr>
+          <w:lang w:val="es-MX" w:eastAsia="es-MX"/>
+        </w:rPr>
+      </w:pPr>
+    </w:p>
+    <w:p>
+      <w:pPr>
+        <w:pStyle w:val="Subttulo"/>
+        <w:rPr>
+          <w:lang w:val="es-MX" w:eastAsia="es-MX"/>
+        </w:rPr>
+      </w:pPr>
+      <w:r>
+        <w:rPr>
+          <w:lang w:val="es-MX" w:eastAsia="es-MX"/>
+        </w:rPr>
+        <w:t>Solución</w:t>
+      </w:r>
+      <w:r>
+        <w:rPr>
+          <w:lang w:val="es-MX" w:eastAsia="es-MX"/>
+        </w:rPr>
+        <w:t xml:space="preserve"> obtenida vs solución optimizada</w:t>
+      </w:r>
+    </w:p>
+    <w:p>
+      <w:pPr>
+        <w:rPr>
+          <w:lang w:val="es-MX" w:eastAsia="es-MX"/>
+        </w:rPr>
+      </w:pPr>
+      <w:r>
+        <w:rPr>
+          <w:lang w:val="es-MX" w:eastAsia="es-MX"/>
+        </w:rPr>
+        <w:t xml:space="preserve">En la </w:t>
+      </w:r>
+      <w:r>
+        <w:rPr>
+          <w:lang w:val="es-MX" w:eastAsia="es-MX"/>
+        </w:rPr>
+        <w:t>página</w:t>
+      </w:r>
+      <w:r>
+        <w:rPr>
+          <w:lang w:val="es-MX" w:eastAsia="es-MX"/>
+        </w:rPr>
+        <w:t xml:space="preserve"> de soluciones, el archivo att48.tsp presenta una solución </w:t>
+      </w:r>
+      <w:r>
+        <w:rPr>
+          <w:lang w:val="es-MX" w:eastAsia="es-MX"/>
+        </w:rPr>
+        <w:t>óptima</w:t>
+      </w:r>
+      <w:r>
+        <w:rPr>
+          <w:lang w:val="es-MX" w:eastAsia="es-MX"/>
+        </w:rPr>
+        <w:t xml:space="preserve"> de </w:t>
+      </w:r>
+      <w:r>
+        <w:rPr>
+          <w:lang w:val="es-MX" w:eastAsia="es-MX"/>
+        </w:rPr>
+        <w:t>10628</w:t>
+      </w:r>
+      <w:r>
+        <w:rPr>
+          <w:lang w:val="es-MX" w:eastAsia="es-MX"/>
+        </w:rPr>
+        <w:t xml:space="preserve"> unidades de medida. El mejor resultado se obtuvo con 100 iteraciones y con 1000 cromosomas en un tiempo de casi 4 minutos con un valor de 103.735. Se puede rescatar de esto que el código creado se encuentra muy lejos de lo </w:t>
+      </w:r>
+      <w:r>
+        <w:rPr>
+          <w:lang w:val="es-MX" w:eastAsia="es-MX"/>
+        </w:rPr>
+        <w:t>óptimo</w:t>
+      </w:r>
+      <w:r>
+        <w:rPr>
+          <w:lang w:val="es-MX" w:eastAsia="es-MX"/>
+        </w:rPr>
+        <w:t xml:space="preserve"> y ha caído en un </w:t>
+      </w:r>
+      <w:r>
+        <w:rPr>
+          <w:lang w:val="es-MX" w:eastAsia="es-MX"/>
+        </w:rPr>
+        <w:t>óptimo</w:t>
+      </w:r>
+      <w:r>
+        <w:rPr>
+          <w:lang w:val="es-MX" w:eastAsia="es-MX"/>
+        </w:rPr>
+        <w:t xml:space="preserve"> local del cual no podrá salir hasta que esta solución mute o nazca algún hijo mejor de esta solución y la que la antecede.</w:t>
+      </w:r>
+    </w:p>
+    <w:p>
+      <w:pPr>
+        <w:rPr>
+          <w:lang w:val="es-MX" w:eastAsia="es-MX"/>
+        </w:rPr>
+      </w:pPr>
+    </w:p>
+    <w:p>
+      <w:pPr>
+        <w:pStyle w:val="Subttulo"/>
+        <w:rPr>
+          <w:lang w:val="es-MX" w:eastAsia="es-MX"/>
+        </w:rPr>
+      </w:pPr>
+      <w:r>
+        <w:rPr>
+          <w:lang w:val="es-MX" w:eastAsia="es-MX"/>
+        </w:rPr>
+        <w:t>Mejorar la solución</w:t>
+      </w:r>
+    </w:p>
+    <w:p>
+      <w:pPr>
+        <w:jc w:val="both"/>
+      </w:pPr>
+      <w:r>
+        <w:t xml:space="preserve">Para mejorar este algoritmo genético se pueden aplicar 2/3-opt a la solución final, agregar otros conceptos al algoritmo genético </w:t>
+      </w:r>
+      <w:r>
+        <w:t>como elitismo,</w:t>
+      </w:r>
+      <w:r>
+        <w:t xml:space="preserve"> tener una estrategia inicial para la población inicial (otra que no sea aleatoria)</w:t>
+      </w:r>
+      <w:r>
+        <w:t xml:space="preserve"> y en conjunto, mejorar la implementación del actual algoritmo genético para encontrar una solución en el menor tiempo posible</w:t>
+      </w:r>
+      <w:r>
+        <w:t>.</w:t>
+      </w:r>
+    </w:p>
+    <w:p>
+      <w:pPr>
+        <w:pStyle w:val="Subttulo"/>
+        <w:rPr>
+          <w:rFonts w:asciiTheme="majorHAnsi" w:eastAsiaTheme="majorEastAsia" w:hAnsiTheme="majorHAnsi" w:cstheme="majorBidi"/>
+          <w:color w:val="2E74B5" w:themeColor="accent1" w:themeShade="BF"/>
+          <w:sz w:val="32"/>
+          <w:szCs w:val="32"/>
+          <w:lang w:val="es-MX" w:eastAsia="es-MX"/>
+        </w:rPr>
+      </w:pPr>
+      <w:r>
+        <w:rPr>
+          <w:lang w:val="es-MX" w:eastAsia="es-MX"/>
+        </w:rPr>
+        <w:br w:type="page"/>
+      </w:r>
     </w:p>
     <w:p>
       <w:pPr>
@@ -1621,14 +3931,15 @@
           <w:b/>
         </w:rPr>
       </w:pPr>
-      <w:bookmarkStart w:id="3" w:name="_Toc496662010"/>
+      <w:bookmarkStart w:id="4" w:name="_Toc498959299"/>
       <w:r>
         <w:rPr>
           <w:b/>
         </w:rPr>
+        <w:lastRenderedPageBreak/>
         <w:t>Conclusiones</w:t>
       </w:r>
-      <w:bookmarkEnd w:id="3"/>
+      <w:bookmarkEnd w:id="4"/>
     </w:p>
     <w:p/>
     <w:p>
@@ -1636,13 +3947,168 @@
         <w:jc w:val="both"/>
       </w:pPr>
       <w:r>
-        <w:t>conclusion</w:t>
-      </w:r>
-      <w:bookmarkStart w:id="4" w:name="_GoBack"/>
-      <w:bookmarkEnd w:id="4"/>
+        <w:t xml:space="preserve">Luego del desarrollo de un propio algoritmo genético se concluye que la cantidad de generaciones por ejecución aumenta exponencialmente el tiempo de ejecución del programa, pero a cambio se espera una mejor solución (dependiendo de </w:t>
+      </w:r>
+      <w:r>
+        <w:t>cómo</w:t>
+      </w:r>
+      <w:r>
+        <w:t xml:space="preserve"> este desarrollado el algoritmo y que tanto reajuste obtenga el </w:t>
+      </w:r>
+      <w:r>
+        <w:rPr>
+          <w:i/>
+        </w:rPr>
+        <w:t>fitness</w:t>
+      </w:r>
+      <w:r>
+        <w:t>)</w:t>
+      </w:r>
+      <w:r>
+        <w:t xml:space="preserve">. </w:t>
+      </w:r>
+    </w:p>
+    <w:p>
+      <w:pPr>
+        <w:jc w:val="both"/>
+      </w:pPr>
+      <w:r>
+        <w:t xml:space="preserve">Una observación que se debe tener en cuenta es el desarrollo del algoritmo genético, es decir, se pueden </w:t>
+      </w:r>
+      <w:r>
+        <w:t>sobre ajustar</w:t>
+      </w:r>
+      <w:r>
+        <w:t xml:space="preserve"> a las exigencias que uno encuentre pertinentes ya sean estas el reajuste del </w:t>
+      </w:r>
+      <w:r>
+        <w:rPr>
+          <w:i/>
+        </w:rPr>
+        <w:t>fitness</w:t>
+      </w:r>
+      <w:r>
+        <w:t xml:space="preserve"> por cada iteración, la creación de la población sin repetición, el crossover, la </w:t>
+      </w:r>
+      <w:r>
+        <w:t>mutación</w:t>
+      </w:r>
+      <w:r>
+        <w:t>, etc.</w:t>
+      </w:r>
+      <w:r>
+        <w:br/>
+        <w:t xml:space="preserve">Es decir, todos estos factores y </w:t>
+      </w:r>
+      <w:r>
+        <w:t>más</w:t>
+      </w:r>
+      <w:r>
+        <w:t xml:space="preserve"> pueden afectar en gran medida el resultado del algoritmo genético.</w:t>
+      </w:r>
+    </w:p>
+    <w:p>
+      <w:pPr>
+        <w:jc w:val="both"/>
+      </w:pPr>
+      <w:r>
+        <w:t>También</w:t>
+      </w:r>
+      <w:r>
+        <w:t xml:space="preserve"> es importante destacar el </w:t>
+      </w:r>
+      <w:r>
+        <w:rPr>
+          <w:i/>
+        </w:rPr>
+        <w:t>fitness</w:t>
+      </w:r>
+      <w:r>
+        <w:t xml:space="preserve"> de corte para seleccionar la población, es decir, si es muy alto, toda la población puede sobrevivir, pero si es muy bajo, ningún cromosoma sobrevivirá, lo cual conlleva a un problema al momento de probar estos algoritmos.</w:t>
+      </w:r>
+    </w:p>
+    <w:p>
+      <w:pPr>
+        <w:jc w:val="both"/>
+      </w:pPr>
+      <w:r>
+        <w:t>Con respecto a la variación de resultados, estos se deben a los puntos anteriores más la aleatoriedad con la que se genera la población ya que no siempre serán las mismas poblaciones por cada ejecución.</w:t>
+      </w:r>
+    </w:p>
+    <w:p>
+      <w:pPr>
+        <w:jc w:val="both"/>
+      </w:pPr>
+      <w:r>
+        <w:t xml:space="preserve">En cuanto al tiempo, cabe considerar que el algoritmo genético fue desarrollado en un lenguaje interpretado, por lo que su tiempo de ejecución se puede ver mermado ante tantas instrucciones y tantos ciclos iterativos (esto </w:t>
+      </w:r>
+      <w:r>
+        <w:t>último</w:t>
+      </w:r>
+      <w:r>
+        <w:t xml:space="preserve"> puede considerarse para luego mejorar el tiempo de ejecución implementando algoritmos de búsqueda </w:t>
+      </w:r>
+      <w:r>
+        <w:t>más</w:t>
+      </w:r>
+      <w:r>
+        <w:t xml:space="preserve"> eficientes o implementar otras funciones de reproducción o </w:t>
+      </w:r>
+      <w:r>
+        <w:t>mutación</w:t>
+      </w:r>
+      <w:r>
+        <w:t xml:space="preserve">, </w:t>
+      </w:r>
+      <w:r>
+        <w:t>etc.</w:t>
+      </w:r>
+      <w:r>
+        <w:t>)</w:t>
+      </w:r>
+      <w:r>
+        <w:t xml:space="preserve">. Con respecto a la variación de parámetros, esto </w:t>
+      </w:r>
+      <w:r>
+        <w:t>último</w:t>
+      </w:r>
+      <w:r>
+        <w:t xml:space="preserve"> marca también una diferencia significativa en cuanto a cantidad de generaciones, iteraciones, probabilidad de </w:t>
+      </w:r>
+      <w:r>
+        <w:t>mutación</w:t>
+      </w:r>
+      <w:r>
+        <w:t xml:space="preserve"> entre otros (respecto al tiempo de ejecución)</w:t>
+      </w:r>
+    </w:p>
+    <w:p>
+      <w:pPr>
+        <w:jc w:val="both"/>
+      </w:pPr>
+      <w:r>
+        <w:t xml:space="preserve">Con respecto a la variación de parámetros, esto marca una gran diferencia en cuanto a cantidad de generaciones, iteraciones, probabilidad de </w:t>
+      </w:r>
+      <w:r>
+        <w:t>mutación</w:t>
+      </w:r>
+      <w:r>
+        <w:t xml:space="preserve"> entre otros (respecto al tiempo de ejecución)</w:t>
+      </w:r>
+    </w:p>
+    <w:p>
+      <w:pPr>
+        <w:jc w:val="both"/>
+      </w:pPr>
+      <w:r>
+        <w:t>Además</w:t>
+      </w:r>
+      <w:r>
+        <w:t>, la solución propuesta por la biblioteca de soluciones era muchísimo menor que las soluciones optimas locales encontradas por el algoritmo actual desarrollado. Esto pudo deberse a distintas implementaciones, optimizaciones, uso de distintas heurísticas entre otras.</w:t>
+      </w:r>
     </w:p>
     <w:sectPr>
-      <w:footerReference w:type="default" r:id="rId11"/>
+      <w:footerReference w:type="default" r:id="rId12"/>
       <w:pgSz w:w="12240" w:h="15840"/>
       <w:pgMar w:top="1417" w:right="1701" w:bottom="1417" w:left="1701" w:header="708" w:footer="708" w:gutter="0"/>
       <w:cols w:space="708"/>
@@ -1708,7 +4174,7 @@
             <w:noProof/>
             <w:lang w:val="es-ES"/>
           </w:rPr>
-          <w:t>4</w:t>
+          <w:t>2</w:t>
         </w:r>
         <w:r>
           <w:fldChar w:fldCharType="end"/>
@@ -1978,6 +4444,118 @@
     </w:lvl>
   </w:abstractNum>
   <w:abstractNum w:abstractNumId="2">
+    <w:nsid w:val="0CCE675A"/>
+    <w:multiLevelType w:val="hybridMultilevel"/>
+    <w:tmpl w:val="E0DA94A2"/>
+    <w:lvl w:ilvl="0" w:tplc="5338F790">
+      <w:numFmt w:val="bullet"/>
+      <w:lvlText w:val=""/>
+      <w:lvlJc w:val="left"/>
+      <w:pPr>
+        <w:ind w:left="1080" w:hanging="360"/>
+      </w:pPr>
+      <w:rPr>
+        <w:rFonts w:ascii="Symbol" w:eastAsiaTheme="minorHAnsi" w:hAnsi="Symbol" w:cstheme="minorBidi" w:hint="default"/>
+      </w:rPr>
+    </w:lvl>
+    <w:lvl w:ilvl="1" w:tplc="080A0003" w:tentative="1">
+      <w:start w:val="1"/>
+      <w:numFmt w:val="bullet"/>
+      <w:lvlText w:val="o"/>
+      <w:lvlJc w:val="left"/>
+      <w:pPr>
+        <w:ind w:left="1800" w:hanging="360"/>
+      </w:pPr>
+      <w:rPr>
+        <w:rFonts w:ascii="Courier New" w:hAnsi="Courier New" w:cs="Courier New" w:hint="default"/>
+      </w:rPr>
+    </w:lvl>
+    <w:lvl w:ilvl="2" w:tplc="080A0005" w:tentative="1">
+      <w:start w:val="1"/>
+      <w:numFmt w:val="bullet"/>
+      <w:lvlText w:val=""/>
+      <w:lvlJc w:val="left"/>
+      <w:pPr>
+        <w:ind w:left="2520" w:hanging="360"/>
+      </w:pPr>
+      <w:rPr>
+        <w:rFonts w:ascii="Wingdings" w:hAnsi="Wingdings" w:hint="default"/>
+      </w:rPr>
+    </w:lvl>
+    <w:lvl w:ilvl="3" w:tplc="080A0001" w:tentative="1">
+      <w:start w:val="1"/>
+      <w:numFmt w:val="bullet"/>
+      <w:lvlText w:val=""/>
+      <w:lvlJc w:val="left"/>
+      <w:pPr>
+        <w:ind w:left="3240" w:hanging="360"/>
+      </w:pPr>
+      <w:rPr>
+        <w:rFonts w:ascii="Symbol" w:hAnsi="Symbol" w:hint="default"/>
+      </w:rPr>
+    </w:lvl>
+    <w:lvl w:ilvl="4" w:tplc="080A0003" w:tentative="1">
+      <w:start w:val="1"/>
+      <w:numFmt w:val="bullet"/>
+      <w:lvlText w:val="o"/>
+      <w:lvlJc w:val="left"/>
+      <w:pPr>
+        <w:ind w:left="3960" w:hanging="360"/>
+      </w:pPr>
+      <w:rPr>
+        <w:rFonts w:ascii="Courier New" w:hAnsi="Courier New" w:cs="Courier New" w:hint="default"/>
+      </w:rPr>
+    </w:lvl>
+    <w:lvl w:ilvl="5" w:tplc="080A0005" w:tentative="1">
+      <w:start w:val="1"/>
+      <w:numFmt w:val="bullet"/>
+      <w:lvlText w:val=""/>
+      <w:lvlJc w:val="left"/>
+      <w:pPr>
+        <w:ind w:left="4680" w:hanging="360"/>
+      </w:pPr>
+      <w:rPr>
+        <w:rFonts w:ascii="Wingdings" w:hAnsi="Wingdings" w:hint="default"/>
+      </w:rPr>
+    </w:lvl>
+    <w:lvl w:ilvl="6" w:tplc="080A0001" w:tentative="1">
+      <w:start w:val="1"/>
+      <w:numFmt w:val="bullet"/>
+      <w:lvlText w:val=""/>
+      <w:lvlJc w:val="left"/>
+      <w:pPr>
+        <w:ind w:left="5400" w:hanging="360"/>
+      </w:pPr>
+      <w:rPr>
+        <w:rFonts w:ascii="Symbol" w:hAnsi="Symbol" w:hint="default"/>
+      </w:rPr>
+    </w:lvl>
+    <w:lvl w:ilvl="7" w:tplc="080A0003" w:tentative="1">
+      <w:start w:val="1"/>
+      <w:numFmt w:val="bullet"/>
+      <w:lvlText w:val="o"/>
+      <w:lvlJc w:val="left"/>
+      <w:pPr>
+        <w:ind w:left="6120" w:hanging="360"/>
+      </w:pPr>
+      <w:rPr>
+        <w:rFonts w:ascii="Courier New" w:hAnsi="Courier New" w:cs="Courier New" w:hint="default"/>
+      </w:rPr>
+    </w:lvl>
+    <w:lvl w:ilvl="8" w:tplc="080A0005" w:tentative="1">
+      <w:start w:val="1"/>
+      <w:numFmt w:val="bullet"/>
+      <w:lvlText w:val=""/>
+      <w:lvlJc w:val="left"/>
+      <w:pPr>
+        <w:ind w:left="6840" w:hanging="360"/>
+      </w:pPr>
+      <w:rPr>
+        <w:rFonts w:ascii="Wingdings" w:hAnsi="Wingdings" w:hint="default"/>
+      </w:rPr>
+    </w:lvl>
+  </w:abstractNum>
+  <w:abstractNum w:abstractNumId="3">
     <w:nsid w:val="1A8B0C28"/>
     <w:multiLevelType w:val="hybridMultilevel"/>
     <w:tmpl w:val="D09ED0A4"/>
@@ -2090,7 +4668,7 @@
       </w:rPr>
     </w:lvl>
   </w:abstractNum>
-  <w:abstractNum w:abstractNumId="3">
+  <w:abstractNum w:abstractNumId="4">
     <w:nsid w:val="1AA433A6"/>
     <w:multiLevelType w:val="hybridMultilevel"/>
     <w:tmpl w:val="F3D61D4C"/>
@@ -2203,7 +4781,7 @@
       </w:rPr>
     </w:lvl>
   </w:abstractNum>
-  <w:abstractNum w:abstractNumId="4">
+  <w:abstractNum w:abstractNumId="5">
     <w:nsid w:val="1F2C1DDE"/>
     <w:multiLevelType w:val="hybridMultilevel"/>
     <w:tmpl w:val="D574805E"/>
@@ -2292,7 +4870,7 @@
       </w:pPr>
     </w:lvl>
   </w:abstractNum>
-  <w:abstractNum w:abstractNumId="5">
+  <w:abstractNum w:abstractNumId="6">
     <w:nsid w:val="20841A74"/>
     <w:multiLevelType w:val="hybridMultilevel"/>
     <w:tmpl w:val="4B06742C"/>
@@ -2381,7 +4959,7 @@
       </w:pPr>
     </w:lvl>
   </w:abstractNum>
-  <w:abstractNum w:abstractNumId="6">
+  <w:abstractNum w:abstractNumId="7">
     <w:nsid w:val="25B541A8"/>
     <w:multiLevelType w:val="hybridMultilevel"/>
     <w:tmpl w:val="5874C064"/>
@@ -2494,7 +5072,7 @@
       </w:rPr>
     </w:lvl>
   </w:abstractNum>
-  <w:abstractNum w:abstractNumId="7">
+  <w:abstractNum w:abstractNumId="8">
     <w:nsid w:val="2E012678"/>
     <w:multiLevelType w:val="hybridMultilevel"/>
     <w:tmpl w:val="173C9ED2"/>
@@ -2607,7 +5185,7 @@
       </w:rPr>
     </w:lvl>
   </w:abstractNum>
-  <w:abstractNum w:abstractNumId="8">
+  <w:abstractNum w:abstractNumId="9">
     <w:nsid w:val="316C316B"/>
     <w:multiLevelType w:val="hybridMultilevel"/>
     <w:tmpl w:val="C64A8EBA"/>
@@ -2696,7 +5274,7 @@
       </w:pPr>
     </w:lvl>
   </w:abstractNum>
-  <w:abstractNum w:abstractNumId="9">
+  <w:abstractNum w:abstractNumId="10">
     <w:nsid w:val="3863738F"/>
     <w:multiLevelType w:val="hybridMultilevel"/>
     <w:tmpl w:val="43A6BFFE"/>
@@ -2808,7 +5386,7 @@
       </w:rPr>
     </w:lvl>
   </w:abstractNum>
-  <w:abstractNum w:abstractNumId="10">
+  <w:abstractNum w:abstractNumId="11">
     <w:nsid w:val="39CC0DBC"/>
     <w:multiLevelType w:val="hybridMultilevel"/>
     <w:tmpl w:val="5E08BB7E"/>
@@ -2921,7 +5499,7 @@
       </w:rPr>
     </w:lvl>
   </w:abstractNum>
-  <w:abstractNum w:abstractNumId="11">
+  <w:abstractNum w:abstractNumId="12">
     <w:nsid w:val="3C024A58"/>
     <w:multiLevelType w:val="hybridMultilevel"/>
     <w:tmpl w:val="5E72B37E"/>
@@ -3033,7 +5611,7 @@
       </w:rPr>
     </w:lvl>
   </w:abstractNum>
-  <w:abstractNum w:abstractNumId="12">
+  <w:abstractNum w:abstractNumId="13">
     <w:nsid w:val="3E022204"/>
     <w:multiLevelType w:val="hybridMultilevel"/>
     <w:tmpl w:val="62D4E1CA"/>
@@ -3122,7 +5700,7 @@
       </w:pPr>
     </w:lvl>
   </w:abstractNum>
-  <w:abstractNum w:abstractNumId="13">
+  <w:abstractNum w:abstractNumId="14">
     <w:nsid w:val="40386A18"/>
     <w:multiLevelType w:val="hybridMultilevel"/>
     <w:tmpl w:val="BA0CCE54"/>
@@ -3235,7 +5813,7 @@
       </w:rPr>
     </w:lvl>
   </w:abstractNum>
-  <w:abstractNum w:abstractNumId="14">
+  <w:abstractNum w:abstractNumId="15">
     <w:nsid w:val="4B4F4E77"/>
     <w:multiLevelType w:val="hybridMultilevel"/>
     <w:tmpl w:val="07F46686"/>
@@ -3348,7 +5926,7 @@
       </w:rPr>
     </w:lvl>
   </w:abstractNum>
-  <w:abstractNum w:abstractNumId="15">
+  <w:abstractNum w:abstractNumId="16">
     <w:nsid w:val="4BC8014C"/>
     <w:multiLevelType w:val="hybridMultilevel"/>
     <w:tmpl w:val="117868F8"/>
@@ -3461,7 +6039,7 @@
       </w:rPr>
     </w:lvl>
   </w:abstractNum>
-  <w:abstractNum w:abstractNumId="16">
+  <w:abstractNum w:abstractNumId="17">
     <w:nsid w:val="4DF16966"/>
     <w:multiLevelType w:val="multilevel"/>
     <w:tmpl w:val="930CAA78"/>
@@ -3574,7 +6152,7 @@
       </w:rPr>
     </w:lvl>
   </w:abstractNum>
-  <w:abstractNum w:abstractNumId="17">
+  <w:abstractNum w:abstractNumId="18">
     <w:nsid w:val="54FE5097"/>
     <w:multiLevelType w:val="hybridMultilevel"/>
     <w:tmpl w:val="44327CDA"/>
@@ -3663,7 +6241,7 @@
       </w:pPr>
     </w:lvl>
   </w:abstractNum>
-  <w:abstractNum w:abstractNumId="18">
+  <w:abstractNum w:abstractNumId="19">
     <w:nsid w:val="591B1B4D"/>
     <w:multiLevelType w:val="hybridMultilevel"/>
     <w:tmpl w:val="3B7EC71A"/>
@@ -3776,7 +6354,7 @@
       </w:rPr>
     </w:lvl>
   </w:abstractNum>
-  <w:abstractNum w:abstractNumId="19">
+  <w:abstractNum w:abstractNumId="20">
     <w:nsid w:val="59264961"/>
     <w:multiLevelType w:val="hybridMultilevel"/>
     <w:tmpl w:val="28E8BFFE"/>
@@ -3865,7 +6443,7 @@
       </w:pPr>
     </w:lvl>
   </w:abstractNum>
-  <w:abstractNum w:abstractNumId="20">
+  <w:abstractNum w:abstractNumId="21">
     <w:nsid w:val="61636EDE"/>
     <w:multiLevelType w:val="hybridMultilevel"/>
     <w:tmpl w:val="49665366"/>
@@ -3978,7 +6556,7 @@
       </w:rPr>
     </w:lvl>
   </w:abstractNum>
-  <w:abstractNum w:abstractNumId="21">
+  <w:abstractNum w:abstractNumId="22">
     <w:nsid w:val="63D354DD"/>
     <w:multiLevelType w:val="hybridMultilevel"/>
     <w:tmpl w:val="0AF4B808"/>
@@ -4067,7 +6645,7 @@
       </w:pPr>
     </w:lvl>
   </w:abstractNum>
-  <w:abstractNum w:abstractNumId="22">
+  <w:abstractNum w:abstractNumId="23">
     <w:nsid w:val="6560666F"/>
     <w:multiLevelType w:val="hybridMultilevel"/>
     <w:tmpl w:val="0DD4C9C8"/>
@@ -4156,7 +6734,7 @@
       </w:pPr>
     </w:lvl>
   </w:abstractNum>
-  <w:abstractNum w:abstractNumId="23">
+  <w:abstractNum w:abstractNumId="24">
     <w:nsid w:val="77C4771E"/>
     <w:multiLevelType w:val="multilevel"/>
     <w:tmpl w:val="5278355A"/>
@@ -4280,7 +6858,7 @@
       </w:rPr>
     </w:lvl>
   </w:abstractNum>
-  <w:abstractNum w:abstractNumId="24">
+  <w:abstractNum w:abstractNumId="25">
     <w:nsid w:val="7C7149AC"/>
     <w:multiLevelType w:val="multilevel"/>
     <w:tmpl w:val="7D0CA516"/>
@@ -4407,75 +6985,78 @@
     <w:abstractNumId w:val="1"/>
   </w:num>
   <w:num w:numId="2">
-    <w:abstractNumId w:val="6"/>
+    <w:abstractNumId w:val="7"/>
   </w:num>
   <w:num w:numId="3">
-    <w:abstractNumId w:val="23"/>
+    <w:abstractNumId w:val="24"/>
   </w:num>
   <w:num w:numId="4">
-    <w:abstractNumId w:val="15"/>
+    <w:abstractNumId w:val="16"/>
   </w:num>
   <w:num w:numId="5">
-    <w:abstractNumId w:val="21"/>
+    <w:abstractNumId w:val="22"/>
   </w:num>
   <w:num w:numId="6">
     <w:abstractNumId w:val="0"/>
   </w:num>
   <w:num w:numId="7">
+    <w:abstractNumId w:val="15"/>
+  </w:num>
+  <w:num w:numId="8">
+    <w:abstractNumId w:val="21"/>
+  </w:num>
+  <w:num w:numId="9">
+    <w:abstractNumId w:val="23"/>
+  </w:num>
+  <w:num w:numId="10">
+    <w:abstractNumId w:val="10"/>
+  </w:num>
+  <w:num w:numId="11">
+    <w:abstractNumId w:val="20"/>
+  </w:num>
+  <w:num w:numId="12">
+    <w:abstractNumId w:val="11"/>
+  </w:num>
+  <w:num w:numId="13">
+    <w:abstractNumId w:val="17"/>
+  </w:num>
+  <w:num w:numId="14">
+    <w:abstractNumId w:val="19"/>
+  </w:num>
+  <w:num w:numId="15">
+    <w:abstractNumId w:val="4"/>
+  </w:num>
+  <w:num w:numId="16">
+    <w:abstractNumId w:val="8"/>
+  </w:num>
+  <w:num w:numId="17">
+    <w:abstractNumId w:val="25"/>
+  </w:num>
+  <w:num w:numId="18">
+    <w:abstractNumId w:val="9"/>
+  </w:num>
+  <w:num w:numId="19">
+    <w:abstractNumId w:val="12"/>
+  </w:num>
+  <w:num w:numId="20">
+    <w:abstractNumId w:val="5"/>
+  </w:num>
+  <w:num w:numId="21">
+    <w:abstractNumId w:val="13"/>
+  </w:num>
+  <w:num w:numId="22">
+    <w:abstractNumId w:val="18"/>
+  </w:num>
+  <w:num w:numId="23">
+    <w:abstractNumId w:val="6"/>
+  </w:num>
+  <w:num w:numId="24">
     <w:abstractNumId w:val="14"/>
   </w:num>
-  <w:num w:numId="8">
-    <w:abstractNumId w:val="20"/>
-  </w:num>
-  <w:num w:numId="9">
-    <w:abstractNumId w:val="22"/>
-  </w:num>
-  <w:num w:numId="10">
-    <w:abstractNumId w:val="9"/>
-  </w:num>
-  <w:num w:numId="11">
-    <w:abstractNumId w:val="19"/>
-  </w:num>
-  <w:num w:numId="12">
-    <w:abstractNumId w:val="10"/>
-  </w:num>
-  <w:num w:numId="13">
-    <w:abstractNumId w:val="16"/>
-  </w:num>
-  <w:num w:numId="14">
-    <w:abstractNumId w:val="18"/>
-  </w:num>
-  <w:num w:numId="15">
+  <w:num w:numId="25">
     <w:abstractNumId w:val="3"/>
   </w:num>
-  <w:num w:numId="16">
-    <w:abstractNumId w:val="7"/>
-  </w:num>
-  <w:num w:numId="17">
-    <w:abstractNumId w:val="24"/>
-  </w:num>
-  <w:num w:numId="18">
-    <w:abstractNumId w:val="8"/>
-  </w:num>
-  <w:num w:numId="19">
-    <w:abstractNumId w:val="11"/>
-  </w:num>
-  <w:num w:numId="20">
-    <w:abstractNumId w:val="4"/>
-  </w:num>
-  <w:num w:numId="21">
-    <w:abstractNumId w:val="12"/>
-  </w:num>
-  <w:num w:numId="22">
-    <w:abstractNumId w:val="17"/>
-  </w:num>
-  <w:num w:numId="23">
-    <w:abstractNumId w:val="5"/>
-  </w:num>
-  <w:num w:numId="24">
-    <w:abstractNumId w:val="13"/>
-  </w:num>
-  <w:num w:numId="25">
+  <w:num w:numId="26">
     <w:abstractNumId w:val="2"/>
   </w:num>
 </w:numbering>
@@ -6897,6 +9478,102 @@
       </w:tcPr>
     </w:tblStylePr>
   </w:style>
+  <w:style w:type="table" w:styleId="Sombreadoclaro-nfasis5">
+    <w:name w:val="Light Shading Accent 5"/>
+    <w:basedOn w:val="Tablanormal"/>
+    <w:uiPriority w:val="60"/>
+    <w:rsid w:val="00100A08"/>
+    <w:pPr>
+      <w:spacing w:after="0" w:line="240" w:lineRule="auto"/>
+    </w:pPr>
+    <w:rPr>
+      <w:color w:val="2F5496" w:themeColor="accent5" w:themeShade="BF"/>
+    </w:rPr>
+    <w:tblPr>
+      <w:tblStyleRowBandSize w:val="1"/>
+      <w:tblStyleColBandSize w:val="1"/>
+      <w:tblBorders>
+        <w:top w:val="single" w:sz="8" w:space="0" w:color="4472C4" w:themeColor="accent5"/>
+        <w:bottom w:val="single" w:sz="8" w:space="0" w:color="4472C4" w:themeColor="accent5"/>
+      </w:tblBorders>
+    </w:tblPr>
+    <w:tblStylePr w:type="firstRow">
+      <w:pPr>
+        <w:spacing w:before="0" w:after="0" w:line="240" w:lineRule="auto"/>
+      </w:pPr>
+      <w:rPr>
+        <w:b/>
+        <w:bCs/>
+      </w:rPr>
+      <w:tblPr/>
+      <w:tcPr>
+        <w:tcBorders>
+          <w:top w:val="single" w:sz="8" w:space="0" w:color="4472C4" w:themeColor="accent5"/>
+          <w:left w:val="nil"/>
+          <w:bottom w:val="single" w:sz="8" w:space="0" w:color="4472C4" w:themeColor="accent5"/>
+          <w:right w:val="nil"/>
+          <w:insideH w:val="nil"/>
+          <w:insideV w:val="nil"/>
+        </w:tcBorders>
+      </w:tcPr>
+    </w:tblStylePr>
+    <w:tblStylePr w:type="lastRow">
+      <w:pPr>
+        <w:spacing w:before="0" w:after="0" w:line="240" w:lineRule="auto"/>
+      </w:pPr>
+      <w:rPr>
+        <w:b/>
+        <w:bCs/>
+      </w:rPr>
+      <w:tblPr/>
+      <w:tcPr>
+        <w:tcBorders>
+          <w:top w:val="single" w:sz="8" w:space="0" w:color="4472C4" w:themeColor="accent5"/>
+          <w:left w:val="nil"/>
+          <w:bottom w:val="single" w:sz="8" w:space="0" w:color="4472C4" w:themeColor="accent5"/>
+          <w:right w:val="nil"/>
+          <w:insideH w:val="nil"/>
+          <w:insideV w:val="nil"/>
+        </w:tcBorders>
+      </w:tcPr>
+    </w:tblStylePr>
+    <w:tblStylePr w:type="firstCol">
+      <w:rPr>
+        <w:b/>
+        <w:bCs/>
+      </w:rPr>
+    </w:tblStylePr>
+    <w:tblStylePr w:type="lastCol">
+      <w:rPr>
+        <w:b/>
+        <w:bCs/>
+      </w:rPr>
+    </w:tblStylePr>
+    <w:tblStylePr w:type="band1Vert">
+      <w:tblPr/>
+      <w:tcPr>
+        <w:tcBorders>
+          <w:left w:val="nil"/>
+          <w:right w:val="nil"/>
+          <w:insideH w:val="nil"/>
+          <w:insideV w:val="nil"/>
+        </w:tcBorders>
+        <w:shd w:val="clear" w:color="auto" w:fill="D0DBF0" w:themeFill="accent5" w:themeFillTint="3F"/>
+      </w:tcPr>
+    </w:tblStylePr>
+    <w:tblStylePr w:type="band1Horz">
+      <w:tblPr/>
+      <w:tcPr>
+        <w:tcBorders>
+          <w:left w:val="nil"/>
+          <w:right w:val="nil"/>
+          <w:insideH w:val="nil"/>
+          <w:insideV w:val="nil"/>
+        </w:tcBorders>
+        <w:shd w:val="clear" w:color="auto" w:fill="D0DBF0" w:themeFill="accent5" w:themeFillTint="3F"/>
+      </w:tcPr>
+    </w:tblStylePr>
+  </w:style>
 </w:styles>
 </file>
 
@@ -9316,7 +11993,424 @@
       </w:tcPr>
     </w:tblStylePr>
   </w:style>
+  <w:style w:type="table" w:styleId="Sombreadoclaro-nfasis5">
+    <w:name w:val="Light Shading Accent 5"/>
+    <w:basedOn w:val="Tablanormal"/>
+    <w:uiPriority w:val="60"/>
+    <w:rsid w:val="00100A08"/>
+    <w:pPr>
+      <w:spacing w:after="0" w:line="240" w:lineRule="auto"/>
+    </w:pPr>
+    <w:rPr>
+      <w:color w:val="2F5496" w:themeColor="accent5" w:themeShade="BF"/>
+    </w:rPr>
+    <w:tblPr>
+      <w:tblStyleRowBandSize w:val="1"/>
+      <w:tblStyleColBandSize w:val="1"/>
+      <w:tblBorders>
+        <w:top w:val="single" w:sz="8" w:space="0" w:color="4472C4" w:themeColor="accent5"/>
+        <w:bottom w:val="single" w:sz="8" w:space="0" w:color="4472C4" w:themeColor="accent5"/>
+      </w:tblBorders>
+    </w:tblPr>
+    <w:tblStylePr w:type="firstRow">
+      <w:pPr>
+        <w:spacing w:before="0" w:after="0" w:line="240" w:lineRule="auto"/>
+      </w:pPr>
+      <w:rPr>
+        <w:b/>
+        <w:bCs/>
+      </w:rPr>
+      <w:tblPr/>
+      <w:tcPr>
+        <w:tcBorders>
+          <w:top w:val="single" w:sz="8" w:space="0" w:color="4472C4" w:themeColor="accent5"/>
+          <w:left w:val="nil"/>
+          <w:bottom w:val="single" w:sz="8" w:space="0" w:color="4472C4" w:themeColor="accent5"/>
+          <w:right w:val="nil"/>
+          <w:insideH w:val="nil"/>
+          <w:insideV w:val="nil"/>
+        </w:tcBorders>
+      </w:tcPr>
+    </w:tblStylePr>
+    <w:tblStylePr w:type="lastRow">
+      <w:pPr>
+        <w:spacing w:before="0" w:after="0" w:line="240" w:lineRule="auto"/>
+      </w:pPr>
+      <w:rPr>
+        <w:b/>
+        <w:bCs/>
+      </w:rPr>
+      <w:tblPr/>
+      <w:tcPr>
+        <w:tcBorders>
+          <w:top w:val="single" w:sz="8" w:space="0" w:color="4472C4" w:themeColor="accent5"/>
+          <w:left w:val="nil"/>
+          <w:bottom w:val="single" w:sz="8" w:space="0" w:color="4472C4" w:themeColor="accent5"/>
+          <w:right w:val="nil"/>
+          <w:insideH w:val="nil"/>
+          <w:insideV w:val="nil"/>
+        </w:tcBorders>
+      </w:tcPr>
+    </w:tblStylePr>
+    <w:tblStylePr w:type="firstCol">
+      <w:rPr>
+        <w:b/>
+        <w:bCs/>
+      </w:rPr>
+    </w:tblStylePr>
+    <w:tblStylePr w:type="lastCol">
+      <w:rPr>
+        <w:b/>
+        <w:bCs/>
+      </w:rPr>
+    </w:tblStylePr>
+    <w:tblStylePr w:type="band1Vert">
+      <w:tblPr/>
+      <w:tcPr>
+        <w:tcBorders>
+          <w:left w:val="nil"/>
+          <w:right w:val="nil"/>
+          <w:insideH w:val="nil"/>
+          <w:insideV w:val="nil"/>
+        </w:tcBorders>
+        <w:shd w:val="clear" w:color="auto" w:fill="D0DBF0" w:themeFill="accent5" w:themeFillTint="3F"/>
+      </w:tcPr>
+    </w:tblStylePr>
+    <w:tblStylePr w:type="band1Horz">
+      <w:tblPr/>
+      <w:tcPr>
+        <w:tcBorders>
+          <w:left w:val="nil"/>
+          <w:right w:val="nil"/>
+          <w:insideH w:val="nil"/>
+          <w:insideV w:val="nil"/>
+        </w:tcBorders>
+        <w:shd w:val="clear" w:color="auto" w:fill="D0DBF0" w:themeFill="accent5" w:themeFillTint="3F"/>
+      </w:tcPr>
+    </w:tblStylePr>
+  </w:style>
 </w:styles>
+</file>
+
+<file path=word/charts/chart1.xml><?xml version="1.0" encoding="utf-8"?>
+<c:chartSpace xmlns:c="http://schemas.openxmlformats.org/drawingml/2006/chart" xmlns:a="http://schemas.openxmlformats.org/drawingml/2006/main" xmlns:r="http://schemas.openxmlformats.org/officeDocument/2006/relationships">
+  <c:date1904 val="0"/>
+  <c:lang val="es-MX"/>
+  <c:roundedCorners val="0"/>
+  <mc:AlternateContent xmlns:mc="http://schemas.openxmlformats.org/markup-compatibility/2006">
+    <mc:Choice xmlns:c14="http://schemas.microsoft.com/office/drawing/2007/8/2/chart" Requires="c14">
+      <c14:style val="102"/>
+    </mc:Choice>
+    <mc:Fallback>
+      <c:style val="2"/>
+    </mc:Fallback>
+  </mc:AlternateContent>
+  <c:chart>
+    <c:title>
+      <c:tx>
+        <c:rich>
+          <a:bodyPr rot="0" spcFirstLastPara="1" vertOverflow="ellipsis" vert="horz" wrap="square" anchor="ctr" anchorCtr="1"/>
+          <a:lstStyle/>
+          <a:p>
+            <a:pPr>
+              <a:defRPr sz="1400" b="0" i="0" u="none" strike="noStrike" kern="1200" spc="0" baseline="0">
+                <a:solidFill>
+                  <a:schemeClr val="tx1">
+                    <a:lumMod val="65000"/>
+                    <a:lumOff val="35000"/>
+                  </a:schemeClr>
+                </a:solidFill>
+                <a:latin typeface="+mn-lt"/>
+                <a:ea typeface="+mn-ea"/>
+                <a:cs typeface="+mn-cs"/>
+              </a:defRPr>
+            </a:pPr>
+            <a:r>
+              <a:rPr lang="es-ES_tradnl"/>
+              <a:t>Iteraciones</a:t>
+            </a:r>
+            <a:r>
+              <a:rPr lang="es-ES_tradnl" baseline="0"/>
+              <a:t> vs Tiempo</a:t>
+            </a:r>
+            <a:endParaRPr lang="es-ES_tradnl"/>
+          </a:p>
+        </c:rich>
+      </c:tx>
+      <c:overlay val="0"/>
+      <c:spPr>
+        <a:noFill/>
+        <a:ln>
+          <a:noFill/>
+        </a:ln>
+        <a:effectLst/>
+      </c:spPr>
+    </c:title>
+    <c:autoTitleDeleted val="0"/>
+    <c:plotArea>
+      <c:layout/>
+      <c:scatterChart>
+        <c:scatterStyle val="lineMarker"/>
+        <c:varyColors val="0"/>
+        <c:ser>
+          <c:idx val="0"/>
+          <c:order val="0"/>
+          <c:spPr>
+            <a:ln w="19050" cap="rnd">
+              <a:solidFill>
+                <a:schemeClr val="accent1"/>
+              </a:solidFill>
+              <a:round/>
+            </a:ln>
+            <a:effectLst/>
+          </c:spPr>
+          <c:marker>
+            <c:symbol val="circle"/>
+            <c:size val="5"/>
+            <c:spPr>
+              <a:solidFill>
+                <a:schemeClr val="accent1"/>
+              </a:solidFill>
+              <a:ln w="9525">
+                <a:solidFill>
+                  <a:schemeClr val="accent1"/>
+                </a:solidFill>
+              </a:ln>
+              <a:effectLst/>
+            </c:spPr>
+          </c:marker>
+          <c:xVal>
+            <c:numRef>
+              <c:f>Hoja1!$C$8:$C$13</c:f>
+              <c:numCache>
+                <c:formatCode>General</c:formatCode>
+                <c:ptCount val="6"/>
+                <c:pt idx="0">
+                  <c:v>1</c:v>
+                </c:pt>
+                <c:pt idx="1">
+                  <c:v>10</c:v>
+                </c:pt>
+                <c:pt idx="2">
+                  <c:v>50</c:v>
+                </c:pt>
+                <c:pt idx="3">
+                  <c:v>100</c:v>
+                </c:pt>
+                <c:pt idx="4">
+                  <c:v>500</c:v>
+                </c:pt>
+                <c:pt idx="5">
+                  <c:v>1000</c:v>
+                </c:pt>
+              </c:numCache>
+            </c:numRef>
+          </c:xVal>
+          <c:yVal>
+            <c:numRef>
+              <c:f>Hoja1!$D$8:$D$13</c:f>
+              <c:numCache>
+                <c:formatCode>#,##0.000</c:formatCode>
+                <c:ptCount val="6"/>
+                <c:pt idx="0" formatCode="0.000">
+                  <c:v>65.292000000000002</c:v>
+                </c:pt>
+                <c:pt idx="1">
+                  <c:v>80.911000000000001</c:v>
+                </c:pt>
+                <c:pt idx="2" formatCode="0.000">
+                  <c:v>100.78400000000001</c:v>
+                </c:pt>
+                <c:pt idx="3" formatCode="0.000">
+                  <c:v>208.27600000000001</c:v>
+                </c:pt>
+                <c:pt idx="4" formatCode="0.000">
+                  <c:v>309.24099999999999</c:v>
+                </c:pt>
+                <c:pt idx="5" formatCode="0.000">
+                  <c:v>400.50400000000002</c:v>
+                </c:pt>
+              </c:numCache>
+            </c:numRef>
+          </c:yVal>
+          <c:smooth val="0"/>
+        </c:ser>
+        <c:dLbls>
+          <c:showLegendKey val="0"/>
+          <c:showVal val="0"/>
+          <c:showCatName val="0"/>
+          <c:showSerName val="0"/>
+          <c:showPercent val="0"/>
+          <c:showBubbleSize val="0"/>
+        </c:dLbls>
+        <c:axId val="171125376"/>
+        <c:axId val="173526016"/>
+      </c:scatterChart>
+      <c:valAx>
+        <c:axId val="171125376"/>
+        <c:scaling>
+          <c:orientation val="minMax"/>
+        </c:scaling>
+        <c:delete val="0"/>
+        <c:axPos val="b"/>
+        <c:majorGridlines>
+          <c:spPr>
+            <a:ln w="9525" cap="flat" cmpd="sng" algn="ctr">
+              <a:solidFill>
+                <a:schemeClr val="tx1">
+                  <a:lumMod val="15000"/>
+                  <a:lumOff val="85000"/>
+                </a:schemeClr>
+              </a:solidFill>
+              <a:round/>
+            </a:ln>
+            <a:effectLst/>
+          </c:spPr>
+        </c:majorGridlines>
+        <c:numFmt formatCode="General" sourceLinked="1"/>
+        <c:majorTickMark val="none"/>
+        <c:minorTickMark val="none"/>
+        <c:tickLblPos val="nextTo"/>
+        <c:spPr>
+          <a:noFill/>
+          <a:ln w="9525" cap="flat" cmpd="sng" algn="ctr">
+            <a:solidFill>
+              <a:schemeClr val="tx1">
+                <a:lumMod val="25000"/>
+                <a:lumOff val="75000"/>
+              </a:schemeClr>
+            </a:solidFill>
+            <a:round/>
+          </a:ln>
+          <a:effectLst/>
+        </c:spPr>
+        <c:txPr>
+          <a:bodyPr rot="-60000000" spcFirstLastPara="1" vertOverflow="ellipsis" vert="horz" wrap="square" anchor="ctr" anchorCtr="1"/>
+          <a:lstStyle/>
+          <a:p>
+            <a:pPr>
+              <a:defRPr sz="900" b="0" i="0" u="none" strike="noStrike" kern="1200" baseline="0">
+                <a:solidFill>
+                  <a:schemeClr val="tx1">
+                    <a:lumMod val="65000"/>
+                    <a:lumOff val="35000"/>
+                  </a:schemeClr>
+                </a:solidFill>
+                <a:latin typeface="+mn-lt"/>
+                <a:ea typeface="+mn-ea"/>
+                <a:cs typeface="+mn-cs"/>
+              </a:defRPr>
+            </a:pPr>
+            <a:endParaRPr lang="es-MX"/>
+          </a:p>
+        </c:txPr>
+        <c:crossAx val="173526016"/>
+        <c:crosses val="autoZero"/>
+        <c:crossBetween val="midCat"/>
+      </c:valAx>
+      <c:valAx>
+        <c:axId val="173526016"/>
+        <c:scaling>
+          <c:orientation val="minMax"/>
+        </c:scaling>
+        <c:delete val="0"/>
+        <c:axPos val="l"/>
+        <c:majorGridlines>
+          <c:spPr>
+            <a:ln w="9525" cap="flat" cmpd="sng" algn="ctr">
+              <a:solidFill>
+                <a:schemeClr val="tx1">
+                  <a:lumMod val="15000"/>
+                  <a:lumOff val="85000"/>
+                </a:schemeClr>
+              </a:solidFill>
+              <a:round/>
+            </a:ln>
+            <a:effectLst/>
+          </c:spPr>
+        </c:majorGridlines>
+        <c:numFmt formatCode="0.000" sourceLinked="1"/>
+        <c:majorTickMark val="none"/>
+        <c:minorTickMark val="none"/>
+        <c:tickLblPos val="nextTo"/>
+        <c:spPr>
+          <a:noFill/>
+          <a:ln w="9525" cap="flat" cmpd="sng" algn="ctr">
+            <a:solidFill>
+              <a:schemeClr val="tx1">
+                <a:lumMod val="25000"/>
+                <a:lumOff val="75000"/>
+              </a:schemeClr>
+            </a:solidFill>
+            <a:round/>
+          </a:ln>
+          <a:effectLst/>
+        </c:spPr>
+        <c:txPr>
+          <a:bodyPr rot="-60000000" spcFirstLastPara="1" vertOverflow="ellipsis" vert="horz" wrap="square" anchor="ctr" anchorCtr="1"/>
+          <a:lstStyle/>
+          <a:p>
+            <a:pPr>
+              <a:defRPr sz="900" b="0" i="0" u="none" strike="noStrike" kern="1200" baseline="0">
+                <a:solidFill>
+                  <a:schemeClr val="tx1">
+                    <a:lumMod val="65000"/>
+                    <a:lumOff val="35000"/>
+                  </a:schemeClr>
+                </a:solidFill>
+                <a:latin typeface="+mn-lt"/>
+                <a:ea typeface="+mn-ea"/>
+                <a:cs typeface="+mn-cs"/>
+              </a:defRPr>
+            </a:pPr>
+            <a:endParaRPr lang="es-MX"/>
+          </a:p>
+        </c:txPr>
+        <c:crossAx val="171125376"/>
+        <c:crosses val="autoZero"/>
+        <c:crossBetween val="midCat"/>
+      </c:valAx>
+      <c:spPr>
+        <a:noFill/>
+        <a:ln>
+          <a:noFill/>
+        </a:ln>
+        <a:effectLst/>
+      </c:spPr>
+    </c:plotArea>
+    <c:plotVisOnly val="1"/>
+    <c:dispBlanksAs val="gap"/>
+    <c:showDLblsOverMax val="0"/>
+  </c:chart>
+  <c:spPr>
+    <a:solidFill>
+      <a:schemeClr val="bg1"/>
+    </a:solidFill>
+    <a:ln w="9525" cap="flat" cmpd="sng" algn="ctr">
+      <a:solidFill>
+        <a:schemeClr val="tx1">
+          <a:lumMod val="15000"/>
+          <a:lumOff val="85000"/>
+        </a:schemeClr>
+      </a:solidFill>
+      <a:round/>
+    </a:ln>
+    <a:effectLst/>
+  </c:spPr>
+  <c:txPr>
+    <a:bodyPr/>
+    <a:lstStyle/>
+    <a:p>
+      <a:pPr algn="just">
+        <a:defRPr/>
+      </a:pPr>
+      <a:endParaRPr lang="es-MX"/>
+    </a:p>
+  </c:txPr>
+  <c:externalData r:id="rId1">
+    <c:autoUpdate val="0"/>
+  </c:externalData>
+</c:chartSpace>
 </file>
 
 <file path=word/theme/theme1.xml><?xml version="1.0" encoding="utf-8"?>
@@ -9574,7 +12668,7 @@
   <a:extraClrSchemeLst/>
   <a:extLst>
     <a:ext uri="{05A4C25C-085E-4340-85A3-A5531E510DB2}">
-      <thm15:themeFamily xmlns="" xmlns:thm15="http://schemas.microsoft.com/office/thememl/2012/main" name="Office Theme" id="{62F939B6-93AF-4DB8-9C6B-D6C7DFDC589F}" vid="{4A3C46E8-61CC-4603-A589-7422A47A8E4A}"/>
+      <thm15:themeFamily xmlns:thm15="http://schemas.microsoft.com/office/thememl/2012/main" xmlns="" name="Office Theme" id="{62F939B6-93AF-4DB8-9C6B-D6C7DFDC589F}" vid="{4A3C46E8-61CC-4603-A589-7422A47A8E4A}"/>
     </a:ext>
   </a:extLst>
 </a:theme>
@@ -9585,7 +12679,7 @@
 </file>
 
 <file path=customXml/itemProps1.xml><?xml version="1.0" encoding="utf-8"?>
-<ds:datastoreItem xmlns:ds="http://schemas.openxmlformats.org/officeDocument/2006/customXml" ds:itemID="{7BCD6EB5-B4C4-4903-9D45-74E28ED4A6B5}">
+<ds:datastoreItem xmlns:ds="http://schemas.openxmlformats.org/officeDocument/2006/customXml" ds:itemID="{16C55A42-8720-45B2-B3D3-4B683F7157C3}">
   <ds:schemaRefs>
     <ds:schemaRef ds:uri="http://schemas.openxmlformats.org/officeDocument/2006/bibliography"/>
   </ds:schemaRefs>
